--- a/es1/RelazioneEs1.docx
+++ b/es1/RelazioneEs1.docx
@@ -27,7 +27,21 @@
         <w:rPr>
           <w:lang w:bidi="it-IT"/>
         </w:rPr>
-        <w:t>Esercizi di gruppo validi come esonero per la parte pratica dell'esame</w:t>
+        <w:t>Esercizi di gruppo validi come esonero per la parte pratica dell</w:t>
+      </w:r>
+      <w:bookmarkStart w:id="0" w:name="_GoBack"/>
+      <w:r>
+        <w:rPr>
+          <w:lang w:bidi="it-IT"/>
+        </w:rPr>
+        <w:t>’</w:t>
+      </w:r>
+      <w:bookmarkEnd w:id="0"/>
+      <w:r>
+        <w:rPr>
+          <w:lang w:bidi="it-IT"/>
+        </w:rPr>
+        <w:t>esame</w:t>
       </w:r>
     </w:p>
     <w:p>
@@ -85,15 +99,7 @@
         <w:rPr>
           <w:lang w:bidi="it-IT"/>
         </w:rPr>
-        <w:t xml:space="preserve">, </w:t>
-      </w:r>
-      <w:bookmarkStart w:id="0" w:name="_GoBack"/>
-      <w:bookmarkEnd w:id="0"/>
-      <w:r>
-        <w:rPr>
-          <w:lang w:bidi="it-IT"/>
-        </w:rPr>
-        <w:t>Alderico Gallo</w:t>
+        <w:t>, Alderico Gallo</w:t>
       </w:r>
     </w:p>
     <w:p>
@@ -547,13 +553,7 @@
         <w:rPr>
           <w:lang w:eastAsia="it-IT"/>
         </w:rPr>
-        <w:t xml:space="preserve"> e TOS devono essere </w:t>
-      </w:r>
-      <w:r>
-        <w:rPr>
-          <w:lang w:eastAsia="it-IT"/>
-        </w:rPr>
-        <w:t>numeri interi (</w:t>
+        <w:t xml:space="preserve"> e TOS devono essere numeri interi (</w:t>
       </w:r>
       <w:proofErr w:type="spellStart"/>
       <w:r>
@@ -570,13 +570,7 @@
         <w:rPr>
           <w:lang w:eastAsia="it-IT"/>
         </w:rPr>
-        <w:t>)</w:t>
-      </w:r>
-      <w:r>
-        <w:rPr>
-          <w:lang w:eastAsia="it-IT"/>
-        </w:rPr>
-        <w:t xml:space="preserve">. Loro sono entrambi estratti dallo </w:t>
+        <w:t xml:space="preserve">). Loro sono entrambi estratti dallo </w:t>
       </w:r>
       <w:proofErr w:type="spellStart"/>
       <w:r>
@@ -616,19 +610,7 @@
       </w:r>
       <w:proofErr w:type="spellEnd"/>
       <w:r>
-        <w:t xml:space="preserve"> </w:t>
-      </w:r>
-      <w:r>
-        <w:t>ha successo</w:t>
-      </w:r>
-      <w:r>
-        <w:t xml:space="preserve"> </w:t>
-      </w:r>
-      <w:r>
-        <w:t>se e soltanto se</w:t>
-      </w:r>
-      <w:r>
-        <w:t xml:space="preserve"> </w:t>
+        <w:t xml:space="preserve"> ha successo se e soltanto se </w:t>
       </w:r>
       <m:oMath>
         <m:r>
@@ -846,59 +828,73 @@
           <w:rStyle w:val="Enfasicorsivo"/>
           <w:i w:val="0"/>
         </w:rPr>
-        <w:t>.</w:t>
+        <w:t>. L’</w:t>
       </w:r>
       <w:r>
         <w:rPr>
           <w:rStyle w:val="Enfasicorsivo"/>
           <w:i w:val="0"/>
         </w:rPr>
-        <w:t xml:space="preserve"> L’</w:t>
+        <w:t>esecuzione procede quindi a quell</w:t>
       </w:r>
       <w:r>
         <w:rPr>
           <w:rStyle w:val="Enfasicorsivo"/>
           <w:i w:val="0"/>
         </w:rPr>
-        <w:t>esecuzione procede quindi a quell'offset dall'indirizzo dell'</w:t>
-      </w:r>
-      <w:proofErr w:type="spellStart"/>
+        <w:t>’</w:t>
+      </w:r>
       <w:r>
         <w:rPr>
           <w:rStyle w:val="Enfasicorsivo"/>
           <w:i w:val="0"/>
         </w:rPr>
-        <w:t>opcode</w:t>
-      </w:r>
-      <w:proofErr w:type="spellEnd"/>
+        <w:t>offset dall</w:t>
+      </w:r>
       <w:r>
         <w:rPr>
           <w:rStyle w:val="Enfasicorsivo"/>
           <w:i w:val="0"/>
         </w:rPr>
-        <w:t xml:space="preserve"> dell'istruzione </w:t>
+        <w:t>’indirizzo dell’</w:t>
       </w:r>
       <w:proofErr w:type="spellStart"/>
-      <w:r>
-        <w:rPr>
-          <w:rStyle w:val="Enfasicorsivo"/>
-        </w:rPr>
-        <w:t>if_icmplt</w:t>
-      </w:r>
-      <w:proofErr w:type="spellEnd"/>
       <w:r>
         <w:rPr>
           <w:rStyle w:val="Enfasicorsivo"/>
           <w:i w:val="0"/>
         </w:rPr>
-        <w:t>.</w:t>
-      </w:r>
+        <w:t>opcode</w:t>
+      </w:r>
+      <w:proofErr w:type="spellEnd"/>
       <w:r>
         <w:rPr>
           <w:rStyle w:val="Enfasicorsivo"/>
           <w:i w:val="0"/>
         </w:rPr>
-        <w:t xml:space="preserve"> L’</w:t>
+        <w:t xml:space="preserve"> dell’</w:t>
+      </w:r>
+      <w:r>
+        <w:rPr>
+          <w:rStyle w:val="Enfasicorsivo"/>
+          <w:i w:val="0"/>
+        </w:rPr>
+        <w:t xml:space="preserve">istruzione </w:t>
+      </w:r>
+      <w:proofErr w:type="spellStart"/>
+      <w:r>
+        <w:rPr>
+          <w:rStyle w:val="Enfasicorsivo"/>
+        </w:rPr>
+        <w:t>if_icmplt</w:t>
+      </w:r>
+      <w:proofErr w:type="spellEnd"/>
+      <w:r>
+        <w:rPr>
+          <w:rStyle w:val="Enfasicorsivo"/>
+          <w:i w:val="0"/>
+        </w:rPr>
+        <w:t>. L’</w:t>
       </w:r>
       <w:r>
         <w:rPr>
@@ -974,25 +970,7 @@
         </w:rPr>
       </w:pPr>
       <w:r>
-        <w:t>Altrimenti, l</w:t>
-      </w:r>
-      <w:r>
-        <w:t>’esecuzione procede all’indirizzo</w:t>
-      </w:r>
-      <w:r>
-        <w:t xml:space="preserve"> </w:t>
-      </w:r>
-      <w:r>
-        <w:t>dell’istruzione</w:t>
-      </w:r>
-      <w:r>
-        <w:t xml:space="preserve"> che segue questa istruzione</w:t>
-      </w:r>
-      <w:r>
-        <w:t xml:space="preserve"> di</w:t>
-      </w:r>
-      <w:r>
-        <w:t xml:space="preserve"> </w:t>
+        <w:t xml:space="preserve">Altrimenti, l’esecuzione procede all’indirizzo dell’istruzione che segue questa istruzione di </w:t>
       </w:r>
       <w:bookmarkStart w:id="1" w:name="jvms-6.5.if_icmp_cond.desc-100-C"/>
       <w:bookmarkEnd w:id="1"/>
@@ -2177,7 +2155,7 @@
           <v:shape id="_x0000_i1025" type="#_x0000_t75" style="width:5in;height:3in" o:ole="">
             <v:imagedata r:id="rId7" o:title=""/>
           </v:shape>
-          <o:OLEObject Type="Embed" ProgID="Visio.Drawing.15" ShapeID="_x0000_i1025" DrawAspect="Content" ObjectID="_1590061025" r:id="rId8"/>
+          <o:OLEObject Type="Embed" ProgID="Visio.Drawing.15" ShapeID="_x0000_i1025" DrawAspect="Content" ObjectID="_1591252170" r:id="rId8"/>
         </w:object>
       </w:r>
     </w:p>
@@ -2221,7 +2199,7 @@
           <v:shape id="_x0000_i1026" type="#_x0000_t75" style="width:483pt;height:80.4pt" o:ole="">
             <v:imagedata r:id="rId9" o:title=""/>
           </v:shape>
-          <o:OLEObject Type="Embed" ProgID="Word.OpenDocumentText.12" ShapeID="_x0000_i1026" DrawAspect="Content" ObjectID="_1590061026" r:id="rId10"/>
+          <o:OLEObject Type="Embed" ProgID="Word.OpenDocumentText.12" ShapeID="_x0000_i1026" DrawAspect="Content" ObjectID="_1591252171" r:id="rId10"/>
         </w:object>
       </w:r>
     </w:p>
@@ -2984,7 +2962,7 @@
         <w:noProof/>
         <w:lang w:bidi="it-IT"/>
       </w:rPr>
-      <w:t>7</w:t>
+      <w:t>2</w:t>
     </w:r>
     <w:r>
       <w:rPr>

--- a/es1/RelazioneEs1.docx
+++ b/es1/RelazioneEs1.docx
@@ -4,104 +4,850 @@
   <w:body>
     <w:p>
       <w:pPr>
-        <w:pStyle w:val="Titolo"/>
+        <w:ind w:firstLine="0"/>
         <w:rPr>
           <w:lang w:bidi="it-IT"/>
         </w:rPr>
       </w:pPr>
-      <w:r>
-        <w:rPr>
+      <w:bookmarkStart w:id="0" w:name="_GoBack"/>
+      <w:r>
+        <w:rPr>
+          <w:noProof/>
           <w:lang w:bidi="it-IT"/>
         </w:rPr>
-        <w:t>Architettura degli Elaboratori 2</w:t>
+        <mc:AlternateContent>
+          <mc:Choice Requires="wps">
+            <w:drawing>
+              <wp:anchor distT="45720" distB="45720" distL="114300" distR="114300" simplePos="0" relativeHeight="251663360" behindDoc="0" locked="0" layoutInCell="1" allowOverlap="1">
+                <wp:simplePos x="0" y="0"/>
+                <wp:positionH relativeFrom="margin">
+                  <wp:align>center</wp:align>
+                </wp:positionH>
+                <wp:positionV relativeFrom="margin">
+                  <wp:align>bottom</wp:align>
+                </wp:positionV>
+                <wp:extent cx="2292350" cy="2895600"/>
+                <wp:effectExtent l="0" t="0" r="0" b="0"/>
+                <wp:wrapSquare wrapText="bothSides"/>
+                <wp:docPr id="3" name="Casella di testo 2"/>
+                <wp:cNvGraphicFramePr>
+                  <a:graphicFrameLocks xmlns:a="http://schemas.openxmlformats.org/drawingml/2006/main"/>
+                </wp:cNvGraphicFramePr>
+                <a:graphic xmlns:a="http://schemas.openxmlformats.org/drawingml/2006/main">
+                  <a:graphicData uri="http://schemas.microsoft.com/office/word/2010/wordprocessingShape">
+                    <wps:wsp>
+                      <wps:cNvSpPr txBox="1">
+                        <a:spLocks noChangeArrowheads="1"/>
+                      </wps:cNvSpPr>
+                      <wps:spPr bwMode="auto">
+                        <a:xfrm>
+                          <a:off x="0" y="0"/>
+                          <a:ext cx="2292350" cy="2895600"/>
+                        </a:xfrm>
+                        <a:prstGeom prst="rect">
+                          <a:avLst/>
+                        </a:prstGeom>
+                        <a:noFill/>
+                        <a:ln>
+                          <a:noFill/>
+                        </a:ln>
+                      </wps:spPr>
+                      <wps:style>
+                        <a:lnRef idx="0">
+                          <a:scrgbClr r="0" g="0" b="0"/>
+                        </a:lnRef>
+                        <a:fillRef idx="0">
+                          <a:scrgbClr r="0" g="0" b="0"/>
+                        </a:fillRef>
+                        <a:effectRef idx="0">
+                          <a:scrgbClr r="0" g="0" b="0"/>
+                        </a:effectRef>
+                        <a:fontRef idx="minor">
+                          <a:schemeClr val="dk1"/>
+                        </a:fontRef>
+                      </wps:style>
+                      <wps:txbx>
+                        <w:txbxContent>
+                          <w:p>
+                            <w:pPr>
+                              <w:spacing w:line="240" w:lineRule="auto"/>
+                              <w:ind w:firstLine="0"/>
+                              <w:jc w:val="center"/>
+                              <w:rPr>
+                                <w:rFonts w:asciiTheme="majorHAnsi" w:eastAsia="Times New Roman" w:hAnsiTheme="majorHAnsi" w:cstheme="majorHAnsi"/>
+                                <w:kern w:val="0"/>
+                                <w:sz w:val="26"/>
+                                <w:szCs w:val="26"/>
+                                <w:lang w:eastAsia="it-IT"/>
+                              </w:rPr>
+                            </w:pPr>
+                            <w:r>
+                              <w:rPr>
+                                <w:rFonts w:asciiTheme="majorHAnsi" w:eastAsia="Times New Roman" w:hAnsiTheme="majorHAnsi" w:cstheme="majorHAnsi"/>
+                                <w:kern w:val="0"/>
+                                <w:sz w:val="26"/>
+                                <w:szCs w:val="26"/>
+                                <w:lang w:eastAsia="it-IT"/>
+                              </w:rPr>
+                              <w:t>Alessandria</w:t>
+                            </w:r>
+                          </w:p>
+                          <w:p>
+                            <w:pPr>
+                              <w:spacing w:line="240" w:lineRule="auto"/>
+                              <w:ind w:firstLine="0"/>
+                              <w:jc w:val="center"/>
+                              <w:rPr>
+                                <w:rFonts w:asciiTheme="majorHAnsi" w:eastAsia="Times New Roman" w:hAnsiTheme="majorHAnsi" w:cstheme="majorHAnsi"/>
+                                <w:kern w:val="0"/>
+                                <w:sz w:val="26"/>
+                                <w:szCs w:val="26"/>
+                                <w:lang w:eastAsia="it-IT"/>
+                              </w:rPr>
+                            </w:pPr>
+                            <w:r>
+                              <w:rPr>
+                                <w:rFonts w:asciiTheme="majorHAnsi" w:eastAsia="Times New Roman" w:hAnsiTheme="majorHAnsi" w:cstheme="majorHAnsi"/>
+                                <w:kern w:val="0"/>
+                                <w:sz w:val="26"/>
+                                <w:szCs w:val="26"/>
+                                <w:lang w:eastAsia="it-IT"/>
+                              </w:rPr>
+                              <w:t>Università degl</w:t>
+                            </w:r>
+                            <w:r>
+                              <w:rPr>
+                                <w:rFonts w:asciiTheme="majorHAnsi" w:eastAsia="Times New Roman" w:hAnsiTheme="majorHAnsi" w:cstheme="majorHAnsi"/>
+                                <w:kern w:val="0"/>
+                                <w:sz w:val="26"/>
+                                <w:szCs w:val="26"/>
+                                <w:lang w:eastAsia="it-IT"/>
+                              </w:rPr>
+                              <w:t>i Studi del Piemonte Orientale “</w:t>
+                            </w:r>
+                            <w:r>
+                              <w:rPr>
+                                <w:rFonts w:asciiTheme="majorHAnsi" w:eastAsia="Times New Roman" w:hAnsiTheme="majorHAnsi" w:cstheme="majorHAnsi"/>
+                                <w:kern w:val="0"/>
+                                <w:sz w:val="26"/>
+                                <w:szCs w:val="26"/>
+                                <w:lang w:eastAsia="it-IT"/>
+                              </w:rPr>
+                              <w:t>Amedeo Avogadro</w:t>
+                            </w:r>
+                            <w:r>
+                              <w:rPr>
+                                <w:rFonts w:asciiTheme="majorHAnsi" w:eastAsia="Times New Roman" w:hAnsiTheme="majorHAnsi" w:cstheme="majorHAnsi"/>
+                                <w:kern w:val="0"/>
+                                <w:sz w:val="26"/>
+                                <w:szCs w:val="26"/>
+                                <w:lang w:eastAsia="it-IT"/>
+                              </w:rPr>
+                              <w:t>”</w:t>
+                            </w:r>
+                          </w:p>
+                          <w:p>
+                            <w:pPr>
+                              <w:spacing w:line="240" w:lineRule="auto"/>
+                              <w:ind w:firstLine="0"/>
+                              <w:jc w:val="center"/>
+                              <w:rPr>
+                                <w:rFonts w:asciiTheme="majorHAnsi" w:eastAsia="Times New Roman" w:hAnsiTheme="majorHAnsi" w:cstheme="majorHAnsi"/>
+                                <w:kern w:val="0"/>
+                                <w:sz w:val="26"/>
+                                <w:szCs w:val="26"/>
+                                <w:lang w:eastAsia="it-IT"/>
+                              </w:rPr>
+                            </w:pPr>
+                            <w:r>
+                              <w:rPr>
+                                <w:rFonts w:asciiTheme="majorHAnsi" w:eastAsia="Times New Roman" w:hAnsiTheme="majorHAnsi" w:cstheme="majorHAnsi"/>
+                                <w:kern w:val="0"/>
+                                <w:sz w:val="26"/>
+                                <w:szCs w:val="26"/>
+                                <w:lang w:eastAsia="it-IT"/>
+                              </w:rPr>
+                              <w:t>A. A. 2017-2018</w:t>
+                            </w:r>
+                          </w:p>
+                        </w:txbxContent>
+                      </wps:txbx>
+                      <wps:bodyPr rot="0" vert="horz" wrap="none" lIns="91440" tIns="45720" rIns="91440" bIns="45720" anchor="t" anchorCtr="0">
+                        <a:spAutoFit/>
+                      </wps:bodyPr>
+                    </wps:wsp>
+                  </a:graphicData>
+                </a:graphic>
+                <wp14:sizeRelH relativeFrom="margin">
+                  <wp14:pctWidth>40000</wp14:pctWidth>
+                </wp14:sizeRelH>
+                <wp14:sizeRelV relativeFrom="margin">
+                  <wp14:pctHeight>20000</wp14:pctHeight>
+                </wp14:sizeRelV>
+              </wp:anchor>
+            </w:drawing>
+          </mc:Choice>
+          <mc:Fallback>
+            <w:pict>
+              <v:shapetype id="_x0000_t202" coordsize="21600,21600" o:spt="202" path="m,l,21600r21600,l21600,xe">
+                <v:stroke joinstyle="miter"/>
+                <v:path gradientshapeok="t" o:connecttype="rect"/>
+              </v:shapetype>
+              <v:shape id="Casella di testo 2" o:spid="_x0000_s1026" type="#_x0000_t202" style="position:absolute;margin-left:0;margin-top:0;width:180.5pt;height:228pt;z-index:251663360;visibility:visible;mso-wrap-style:none;mso-width-percent:400;mso-height-percent:200;mso-wrap-distance-left:9pt;mso-wrap-distance-top:3.6pt;mso-wrap-distance-right:9pt;mso-wrap-distance-bottom:3.6pt;mso-position-horizontal:center;mso-position-horizontal-relative:margin;mso-position-vertical:bottom;mso-position-vertical-relative:margin;mso-width-percent:400;mso-height-percent:200;mso-width-relative:margin;mso-height-relative:margin;v-text-anchor:top" o:gfxdata="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" filled="f" stroked="f">
+                <v:textbox style="mso-fit-shape-to-text:t">
+                  <w:txbxContent>
+                    <w:p>
+                      <w:pPr>
+                        <w:spacing w:line="240" w:lineRule="auto"/>
+                        <w:ind w:firstLine="0"/>
+                        <w:jc w:val="center"/>
+                        <w:rPr>
+                          <w:rFonts w:asciiTheme="majorHAnsi" w:eastAsia="Times New Roman" w:hAnsiTheme="majorHAnsi" w:cstheme="majorHAnsi"/>
+                          <w:kern w:val="0"/>
+                          <w:sz w:val="26"/>
+                          <w:szCs w:val="26"/>
+                          <w:lang w:eastAsia="it-IT"/>
+                        </w:rPr>
+                      </w:pPr>
+                      <w:r>
+                        <w:rPr>
+                          <w:rFonts w:asciiTheme="majorHAnsi" w:eastAsia="Times New Roman" w:hAnsiTheme="majorHAnsi" w:cstheme="majorHAnsi"/>
+                          <w:kern w:val="0"/>
+                          <w:sz w:val="26"/>
+                          <w:szCs w:val="26"/>
+                          <w:lang w:eastAsia="it-IT"/>
+                        </w:rPr>
+                        <w:t>Alessandria</w:t>
+                      </w:r>
+                    </w:p>
+                    <w:p>
+                      <w:pPr>
+                        <w:spacing w:line="240" w:lineRule="auto"/>
+                        <w:ind w:firstLine="0"/>
+                        <w:jc w:val="center"/>
+                        <w:rPr>
+                          <w:rFonts w:asciiTheme="majorHAnsi" w:eastAsia="Times New Roman" w:hAnsiTheme="majorHAnsi" w:cstheme="majorHAnsi"/>
+                          <w:kern w:val="0"/>
+                          <w:sz w:val="26"/>
+                          <w:szCs w:val="26"/>
+                          <w:lang w:eastAsia="it-IT"/>
+                        </w:rPr>
+                      </w:pPr>
+                      <w:r>
+                        <w:rPr>
+                          <w:rFonts w:asciiTheme="majorHAnsi" w:eastAsia="Times New Roman" w:hAnsiTheme="majorHAnsi" w:cstheme="majorHAnsi"/>
+                          <w:kern w:val="0"/>
+                          <w:sz w:val="26"/>
+                          <w:szCs w:val="26"/>
+                          <w:lang w:eastAsia="it-IT"/>
+                        </w:rPr>
+                        <w:t>Università degl</w:t>
+                      </w:r>
+                      <w:r>
+                        <w:rPr>
+                          <w:rFonts w:asciiTheme="majorHAnsi" w:eastAsia="Times New Roman" w:hAnsiTheme="majorHAnsi" w:cstheme="majorHAnsi"/>
+                          <w:kern w:val="0"/>
+                          <w:sz w:val="26"/>
+                          <w:szCs w:val="26"/>
+                          <w:lang w:eastAsia="it-IT"/>
+                        </w:rPr>
+                        <w:t>i Studi del Piemonte Orientale “</w:t>
+                      </w:r>
+                      <w:r>
+                        <w:rPr>
+                          <w:rFonts w:asciiTheme="majorHAnsi" w:eastAsia="Times New Roman" w:hAnsiTheme="majorHAnsi" w:cstheme="majorHAnsi"/>
+                          <w:kern w:val="0"/>
+                          <w:sz w:val="26"/>
+                          <w:szCs w:val="26"/>
+                          <w:lang w:eastAsia="it-IT"/>
+                        </w:rPr>
+                        <w:t>Amedeo Avogadro</w:t>
+                      </w:r>
+                      <w:r>
+                        <w:rPr>
+                          <w:rFonts w:asciiTheme="majorHAnsi" w:eastAsia="Times New Roman" w:hAnsiTheme="majorHAnsi" w:cstheme="majorHAnsi"/>
+                          <w:kern w:val="0"/>
+                          <w:sz w:val="26"/>
+                          <w:szCs w:val="26"/>
+                          <w:lang w:eastAsia="it-IT"/>
+                        </w:rPr>
+                        <w:t>”</w:t>
+                      </w:r>
+                    </w:p>
+                    <w:p>
+                      <w:pPr>
+                        <w:spacing w:line="240" w:lineRule="auto"/>
+                        <w:ind w:firstLine="0"/>
+                        <w:jc w:val="center"/>
+                        <w:rPr>
+                          <w:rFonts w:asciiTheme="majorHAnsi" w:eastAsia="Times New Roman" w:hAnsiTheme="majorHAnsi" w:cstheme="majorHAnsi"/>
+                          <w:kern w:val="0"/>
+                          <w:sz w:val="26"/>
+                          <w:szCs w:val="26"/>
+                          <w:lang w:eastAsia="it-IT"/>
+                        </w:rPr>
+                      </w:pPr>
+                      <w:r>
+                        <w:rPr>
+                          <w:rFonts w:asciiTheme="majorHAnsi" w:eastAsia="Times New Roman" w:hAnsiTheme="majorHAnsi" w:cstheme="majorHAnsi"/>
+                          <w:kern w:val="0"/>
+                          <w:sz w:val="26"/>
+                          <w:szCs w:val="26"/>
+                          <w:lang w:eastAsia="it-IT"/>
+                        </w:rPr>
+                        <w:t>A. A. 2017-2018</w:t>
+                      </w:r>
+                    </w:p>
+                  </w:txbxContent>
+                </v:textbox>
+                <w10:wrap type="square" anchorx="margin" anchory="margin"/>
+              </v:shape>
+            </w:pict>
+          </mc:Fallback>
+        </mc:AlternateContent>
+      </w:r>
+      <w:r>
+        <w:rPr>
+          <w:noProof/>
+          <w:lang w:bidi="it-IT"/>
+        </w:rPr>
+        <mc:AlternateContent>
+          <mc:Choice Requires="wps">
+            <w:drawing>
+              <wp:anchor distT="45720" distB="45720" distL="114300" distR="114300" simplePos="0" relativeHeight="251661312" behindDoc="0" locked="0" layoutInCell="1" allowOverlap="1">
+                <wp:simplePos x="0" y="0"/>
+                <wp:positionH relativeFrom="margin">
+                  <wp:align>center</wp:align>
+                </wp:positionH>
+                <wp:positionV relativeFrom="margin">
+                  <wp:align>center</wp:align>
+                </wp:positionV>
+                <wp:extent cx="2269490" cy="2904490"/>
+                <wp:effectExtent l="0" t="0" r="0" b="0"/>
+                <wp:wrapSquare wrapText="bothSides"/>
+                <wp:docPr id="2" name="Casella di testo 2"/>
+                <wp:cNvGraphicFramePr>
+                  <a:graphicFrameLocks xmlns:a="http://schemas.openxmlformats.org/drawingml/2006/main"/>
+                </wp:cNvGraphicFramePr>
+                <a:graphic xmlns:a="http://schemas.openxmlformats.org/drawingml/2006/main">
+                  <a:graphicData uri="http://schemas.microsoft.com/office/word/2010/wordprocessingShape">
+                    <wps:wsp>
+                      <wps:cNvSpPr txBox="1">
+                        <a:spLocks noChangeArrowheads="1"/>
+                      </wps:cNvSpPr>
+                      <wps:spPr bwMode="auto">
+                        <a:xfrm>
+                          <a:off x="0" y="0"/>
+                          <a:ext cx="2269490" cy="2904490"/>
+                        </a:xfrm>
+                        <a:prstGeom prst="rect">
+                          <a:avLst/>
+                        </a:prstGeom>
+                        <a:noFill/>
+                        <a:ln>
+                          <a:noFill/>
+                        </a:ln>
+                      </wps:spPr>
+                      <wps:style>
+                        <a:lnRef idx="0">
+                          <a:scrgbClr r="0" g="0" b="0"/>
+                        </a:lnRef>
+                        <a:fillRef idx="0">
+                          <a:scrgbClr r="0" g="0" b="0"/>
+                        </a:fillRef>
+                        <a:effectRef idx="0">
+                          <a:scrgbClr r="0" g="0" b="0"/>
+                        </a:effectRef>
+                        <a:fontRef idx="minor">
+                          <a:schemeClr val="dk1"/>
+                        </a:fontRef>
+                      </wps:style>
+                      <wps:txbx>
+                        <w:txbxContent>
+                          <w:p>
+                            <w:pPr>
+                              <w:spacing w:line="240" w:lineRule="auto"/>
+                              <w:ind w:firstLine="0"/>
+                              <w:jc w:val="center"/>
+                              <w:rPr>
+                                <w:rFonts w:asciiTheme="majorHAnsi" w:eastAsia="Times New Roman" w:hAnsiTheme="majorHAnsi" w:cstheme="majorHAnsi"/>
+                                <w:kern w:val="0"/>
+                                <w:sz w:val="36"/>
+                                <w:szCs w:val="36"/>
+                                <w:lang w:eastAsia="it-IT"/>
+                              </w:rPr>
+                            </w:pPr>
+                            <w:r>
+                              <w:rPr>
+                                <w:rFonts w:asciiTheme="majorHAnsi" w:eastAsia="Times New Roman" w:hAnsiTheme="majorHAnsi" w:cstheme="majorHAnsi"/>
+                                <w:kern w:val="0"/>
+                                <w:sz w:val="36"/>
+                                <w:szCs w:val="36"/>
+                                <w:lang w:eastAsia="it-IT"/>
+                              </w:rPr>
+                              <w:t xml:space="preserve">ESERCIZIO 1: </w:t>
+                            </w:r>
+                            <w:r>
+                              <w:rPr>
+                                <w:rFonts w:asciiTheme="majorHAnsi" w:eastAsia="Times New Roman" w:hAnsiTheme="majorHAnsi" w:cstheme="majorHAnsi"/>
+                                <w:b/>
+                                <w:kern w:val="0"/>
+                                <w:sz w:val="36"/>
+                                <w:szCs w:val="36"/>
+                                <w:lang w:eastAsia="it-IT"/>
+                              </w:rPr>
+                              <w:t xml:space="preserve">Estensione del </w:t>
+                            </w:r>
+                            <w:proofErr w:type="spellStart"/>
+                            <w:r>
+                              <w:rPr>
+                                <w:rFonts w:asciiTheme="majorHAnsi" w:eastAsia="Times New Roman" w:hAnsiTheme="majorHAnsi" w:cstheme="majorHAnsi"/>
+                                <w:b/>
+                                <w:kern w:val="0"/>
+                                <w:sz w:val="36"/>
+                                <w:szCs w:val="36"/>
+                                <w:lang w:eastAsia="it-IT"/>
+                              </w:rPr>
+                              <w:t>microinterprete</w:t>
+                            </w:r>
+                            <w:proofErr w:type="spellEnd"/>
+                          </w:p>
+                          <w:p>
+                            <w:pPr>
+                              <w:spacing w:line="240" w:lineRule="auto"/>
+                              <w:ind w:firstLine="0"/>
+                              <w:jc w:val="center"/>
+                              <w:rPr>
+                                <w:rFonts w:asciiTheme="majorHAnsi" w:eastAsia="Times New Roman" w:hAnsiTheme="majorHAnsi" w:cstheme="majorHAnsi"/>
+                                <w:kern w:val="0"/>
+                                <w:lang w:eastAsia="it-IT"/>
+                              </w:rPr>
+                            </w:pPr>
+                            <w:r>
+                              <w:rPr>
+                                <w:rFonts w:asciiTheme="majorHAnsi" w:eastAsia="Times New Roman" w:hAnsiTheme="majorHAnsi" w:cstheme="majorHAnsi"/>
+                                <w:kern w:val="0"/>
+                                <w:lang w:eastAsia="it-IT"/>
+                              </w:rPr>
+                              <w:t>Architettura degli Elaboratori 2</w:t>
+                            </w:r>
+                          </w:p>
+                          <w:p>
+                            <w:pPr>
+                              <w:spacing w:line="240" w:lineRule="auto"/>
+                              <w:ind w:firstLine="0"/>
+                              <w:jc w:val="center"/>
+                              <w:rPr>
+                                <w:rFonts w:asciiTheme="majorHAnsi" w:eastAsia="Times New Roman" w:hAnsiTheme="majorHAnsi" w:cstheme="majorHAnsi"/>
+                                <w:kern w:val="0"/>
+                                <w:lang w:eastAsia="it-IT"/>
+                              </w:rPr>
+                            </w:pPr>
+                            <w:r>
+                              <w:rPr>
+                                <w:rFonts w:asciiTheme="majorHAnsi" w:eastAsia="Times New Roman" w:hAnsiTheme="majorHAnsi" w:cstheme="majorHAnsi"/>
+                                <w:kern w:val="0"/>
+                                <w:lang w:eastAsia="it-IT"/>
+                              </w:rPr>
+                              <w:t>Esercizi di gruppo validi come esonero per la parte pratica dell'esame</w:t>
+                            </w:r>
+                          </w:p>
+                        </w:txbxContent>
+                      </wps:txbx>
+                      <wps:bodyPr rot="0" vert="horz" wrap="none" lIns="91440" tIns="45720" rIns="91440" bIns="45720" anchor="t" anchorCtr="0">
+                        <a:spAutoFit/>
+                      </wps:bodyPr>
+                    </wps:wsp>
+                  </a:graphicData>
+                </a:graphic>
+                <wp14:sizeRelH relativeFrom="margin">
+                  <wp14:pctWidth>40000</wp14:pctWidth>
+                </wp14:sizeRelH>
+                <wp14:sizeRelV relativeFrom="margin">
+                  <wp14:pctHeight>20000</wp14:pctHeight>
+                </wp14:sizeRelV>
+              </wp:anchor>
+            </w:drawing>
+          </mc:Choice>
+          <mc:Fallback>
+            <w:pict>
+              <v:shape id="_x0000_s1027" type="#_x0000_t202" style="position:absolute;margin-left:0;margin-top:0;width:178.7pt;height:228.7pt;z-index:251661312;visibility:visible;mso-wrap-style:none;mso-width-percent:400;mso-height-percent:200;mso-wrap-distance-left:9pt;mso-wrap-distance-top:3.6pt;mso-wrap-distance-right:9pt;mso-wrap-distance-bottom:3.6pt;mso-position-horizontal:center;mso-position-horizontal-relative:margin;mso-position-vertical:center;mso-position-vertical-relative:margin;mso-width-percent:400;mso-height-percent:200;mso-width-relative:margin;mso-height-relative:margin;v-text-anchor:top" o:gfxdata="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" filled="f" stroked="f">
+                <v:textbox style="mso-fit-shape-to-text:t">
+                  <w:txbxContent>
+                    <w:p>
+                      <w:pPr>
+                        <w:spacing w:line="240" w:lineRule="auto"/>
+                        <w:ind w:firstLine="0"/>
+                        <w:jc w:val="center"/>
+                        <w:rPr>
+                          <w:rFonts w:asciiTheme="majorHAnsi" w:eastAsia="Times New Roman" w:hAnsiTheme="majorHAnsi" w:cstheme="majorHAnsi"/>
+                          <w:kern w:val="0"/>
+                          <w:sz w:val="36"/>
+                          <w:szCs w:val="36"/>
+                          <w:lang w:eastAsia="it-IT"/>
+                        </w:rPr>
+                      </w:pPr>
+                      <w:r>
+                        <w:rPr>
+                          <w:rFonts w:asciiTheme="majorHAnsi" w:eastAsia="Times New Roman" w:hAnsiTheme="majorHAnsi" w:cstheme="majorHAnsi"/>
+                          <w:kern w:val="0"/>
+                          <w:sz w:val="36"/>
+                          <w:szCs w:val="36"/>
+                          <w:lang w:eastAsia="it-IT"/>
+                        </w:rPr>
+                        <w:t xml:space="preserve">ESERCIZIO 1: </w:t>
+                      </w:r>
+                      <w:r>
+                        <w:rPr>
+                          <w:rFonts w:asciiTheme="majorHAnsi" w:eastAsia="Times New Roman" w:hAnsiTheme="majorHAnsi" w:cstheme="majorHAnsi"/>
+                          <w:b/>
+                          <w:kern w:val="0"/>
+                          <w:sz w:val="36"/>
+                          <w:szCs w:val="36"/>
+                          <w:lang w:eastAsia="it-IT"/>
+                        </w:rPr>
+                        <w:t xml:space="preserve">Estensione del </w:t>
+                      </w:r>
+                      <w:proofErr w:type="spellStart"/>
+                      <w:r>
+                        <w:rPr>
+                          <w:rFonts w:asciiTheme="majorHAnsi" w:eastAsia="Times New Roman" w:hAnsiTheme="majorHAnsi" w:cstheme="majorHAnsi"/>
+                          <w:b/>
+                          <w:kern w:val="0"/>
+                          <w:sz w:val="36"/>
+                          <w:szCs w:val="36"/>
+                          <w:lang w:eastAsia="it-IT"/>
+                        </w:rPr>
+                        <w:t>microinterprete</w:t>
+                      </w:r>
+                      <w:proofErr w:type="spellEnd"/>
+                    </w:p>
+                    <w:p>
+                      <w:pPr>
+                        <w:spacing w:line="240" w:lineRule="auto"/>
+                        <w:ind w:firstLine="0"/>
+                        <w:jc w:val="center"/>
+                        <w:rPr>
+                          <w:rFonts w:asciiTheme="majorHAnsi" w:eastAsia="Times New Roman" w:hAnsiTheme="majorHAnsi" w:cstheme="majorHAnsi"/>
+                          <w:kern w:val="0"/>
+                          <w:lang w:eastAsia="it-IT"/>
+                        </w:rPr>
+                      </w:pPr>
+                      <w:r>
+                        <w:rPr>
+                          <w:rFonts w:asciiTheme="majorHAnsi" w:eastAsia="Times New Roman" w:hAnsiTheme="majorHAnsi" w:cstheme="majorHAnsi"/>
+                          <w:kern w:val="0"/>
+                          <w:lang w:eastAsia="it-IT"/>
+                        </w:rPr>
+                        <w:t>Architettura degli Elaboratori 2</w:t>
+                      </w:r>
+                    </w:p>
+                    <w:p>
+                      <w:pPr>
+                        <w:spacing w:line="240" w:lineRule="auto"/>
+                        <w:ind w:firstLine="0"/>
+                        <w:jc w:val="center"/>
+                        <w:rPr>
+                          <w:rFonts w:asciiTheme="majorHAnsi" w:eastAsia="Times New Roman" w:hAnsiTheme="majorHAnsi" w:cstheme="majorHAnsi"/>
+                          <w:kern w:val="0"/>
+                          <w:lang w:eastAsia="it-IT"/>
+                        </w:rPr>
+                      </w:pPr>
+                      <w:r>
+                        <w:rPr>
+                          <w:rFonts w:asciiTheme="majorHAnsi" w:eastAsia="Times New Roman" w:hAnsiTheme="majorHAnsi" w:cstheme="majorHAnsi"/>
+                          <w:kern w:val="0"/>
+                          <w:lang w:eastAsia="it-IT"/>
+                        </w:rPr>
+                        <w:t>Esercizi di gruppo validi come esonero per la parte pratica dell'esame</w:t>
+                      </w:r>
+                    </w:p>
+                  </w:txbxContent>
+                </v:textbox>
+                <w10:wrap type="square" anchorx="margin" anchory="margin"/>
+              </v:shape>
+            </w:pict>
+          </mc:Fallback>
+        </mc:AlternateContent>
+      </w:r>
+      <w:r>
+        <w:rPr>
+          <w:rFonts w:asciiTheme="majorHAnsi" w:eastAsia="Times New Roman" w:hAnsiTheme="majorHAnsi" w:cstheme="majorHAnsi"/>
+          <w:noProof/>
+          <w:kern w:val="0"/>
+          <w:sz w:val="30"/>
+          <w:szCs w:val="30"/>
+          <w:lang w:eastAsia="it-IT"/>
+        </w:rPr>
+        <mc:AlternateContent>
+          <mc:Choice Requires="wps">
+            <w:drawing>
+              <wp:anchor distT="45720" distB="45720" distL="114300" distR="114300" simplePos="0" relativeHeight="251659264" behindDoc="0" locked="0" layoutInCell="1" allowOverlap="1">
+                <wp:simplePos x="0" y="0"/>
+                <wp:positionH relativeFrom="margin">
+                  <wp:align>center</wp:align>
+                </wp:positionH>
+                <wp:positionV relativeFrom="margin">
+                  <wp:align>top</wp:align>
+                </wp:positionV>
+                <wp:extent cx="2269490" cy="918210"/>
+                <wp:effectExtent l="0" t="0" r="0" b="0"/>
+                <wp:wrapTopAndBottom/>
+                <wp:docPr id="217" name="Casella di testo 2"/>
+                <wp:cNvGraphicFramePr>
+                  <a:graphicFrameLocks xmlns:a="http://schemas.openxmlformats.org/drawingml/2006/main"/>
+                </wp:cNvGraphicFramePr>
+                <a:graphic xmlns:a="http://schemas.openxmlformats.org/drawingml/2006/main">
+                  <a:graphicData uri="http://schemas.microsoft.com/office/word/2010/wordprocessingShape">
+                    <wps:wsp>
+                      <wps:cNvSpPr txBox="1">
+                        <a:spLocks noChangeArrowheads="1"/>
+                      </wps:cNvSpPr>
+                      <wps:spPr bwMode="auto">
+                        <a:xfrm>
+                          <a:off x="0" y="0"/>
+                          <a:ext cx="2269490" cy="918210"/>
+                        </a:xfrm>
+                        <a:prstGeom prst="rect">
+                          <a:avLst/>
+                        </a:prstGeom>
+                        <a:noFill/>
+                        <a:ln>
+                          <a:noFill/>
+                        </a:ln>
+                      </wps:spPr>
+                      <wps:style>
+                        <a:lnRef idx="0">
+                          <a:scrgbClr r="0" g="0" b="0"/>
+                        </a:lnRef>
+                        <a:fillRef idx="0">
+                          <a:scrgbClr r="0" g="0" b="0"/>
+                        </a:fillRef>
+                        <a:effectRef idx="0">
+                          <a:scrgbClr r="0" g="0" b="0"/>
+                        </a:effectRef>
+                        <a:fontRef idx="minor">
+                          <a:schemeClr val="dk1"/>
+                        </a:fontRef>
+                      </wps:style>
+                      <wps:txbx>
+                        <w:txbxContent>
+                          <w:p>
+                            <w:pPr>
+                              <w:spacing w:line="240" w:lineRule="auto"/>
+                              <w:ind w:firstLine="0"/>
+                              <w:jc w:val="center"/>
+                              <w:rPr>
+                                <w:rFonts w:asciiTheme="majorHAnsi" w:eastAsia="Times New Roman" w:hAnsiTheme="majorHAnsi" w:cstheme="majorHAnsi"/>
+                                <w:kern w:val="0"/>
+                                <w:sz w:val="26"/>
+                                <w:szCs w:val="26"/>
+                                <w:lang w:eastAsia="it-IT"/>
+                              </w:rPr>
+                            </w:pPr>
+                            <w:r>
+                              <w:rPr>
+                                <w:rFonts w:asciiTheme="majorHAnsi" w:eastAsia="Times New Roman" w:hAnsiTheme="majorHAnsi" w:cstheme="majorHAnsi"/>
+                                <w:kern w:val="0"/>
+                                <w:sz w:val="30"/>
+                                <w:szCs w:val="30"/>
+                                <w:lang w:eastAsia="it-IT"/>
+                              </w:rPr>
+                              <w:t xml:space="preserve">Lorenzo Ferron, </w:t>
+                            </w:r>
+                            <w:proofErr w:type="spellStart"/>
+                            <w:r>
+                              <w:rPr>
+                                <w:rFonts w:asciiTheme="majorHAnsi" w:eastAsia="Times New Roman" w:hAnsiTheme="majorHAnsi" w:cstheme="majorHAnsi"/>
+                                <w:kern w:val="0"/>
+                                <w:sz w:val="30"/>
+                                <w:szCs w:val="30"/>
+                                <w:lang w:eastAsia="it-IT"/>
+                              </w:rPr>
+                              <w:t>Gabor</w:t>
+                            </w:r>
+                            <w:proofErr w:type="spellEnd"/>
+                            <w:r>
+                              <w:rPr>
+                                <w:rFonts w:asciiTheme="majorHAnsi" w:eastAsia="Times New Roman" w:hAnsiTheme="majorHAnsi" w:cstheme="majorHAnsi"/>
+                                <w:kern w:val="0"/>
+                                <w:sz w:val="30"/>
+                                <w:szCs w:val="30"/>
+                                <w:lang w:eastAsia="it-IT"/>
+                              </w:rPr>
+                              <w:t xml:space="preserve"> </w:t>
+                            </w:r>
+                            <w:proofErr w:type="spellStart"/>
+                            <w:r>
+                              <w:rPr>
+                                <w:rFonts w:asciiTheme="majorHAnsi" w:eastAsia="Times New Roman" w:hAnsiTheme="majorHAnsi" w:cstheme="majorHAnsi"/>
+                                <w:kern w:val="0"/>
+                                <w:sz w:val="30"/>
+                                <w:szCs w:val="30"/>
+                                <w:lang w:eastAsia="it-IT"/>
+                              </w:rPr>
+                              <w:t>Galazzo</w:t>
+                            </w:r>
+                            <w:proofErr w:type="spellEnd"/>
+                            <w:r>
+                              <w:rPr>
+                                <w:rFonts w:asciiTheme="majorHAnsi" w:eastAsia="Times New Roman" w:hAnsiTheme="majorHAnsi" w:cstheme="majorHAnsi"/>
+                                <w:kern w:val="0"/>
+                                <w:sz w:val="30"/>
+                                <w:szCs w:val="30"/>
+                                <w:lang w:eastAsia="it-IT"/>
+                              </w:rPr>
+                              <w:t>, Alderico Gallo</w:t>
+                            </w:r>
+                          </w:p>
+                          <w:p>
+                            <w:pPr>
+                              <w:spacing w:line="240" w:lineRule="auto"/>
+                              <w:ind w:firstLine="0"/>
+                              <w:jc w:val="center"/>
+                              <w:rPr>
+                                <w:rFonts w:asciiTheme="majorHAnsi" w:eastAsia="Times New Roman" w:hAnsiTheme="majorHAnsi" w:cstheme="majorHAnsi"/>
+                                <w:kern w:val="0"/>
+                                <w:sz w:val="26"/>
+                                <w:szCs w:val="26"/>
+                                <w:lang w:eastAsia="it-IT"/>
+                              </w:rPr>
+                            </w:pPr>
+                            <w:r>
+                              <w:rPr>
+                                <w:rFonts w:asciiTheme="majorHAnsi" w:eastAsia="Times New Roman" w:hAnsiTheme="majorHAnsi" w:cstheme="majorHAnsi"/>
+                                <w:kern w:val="0"/>
+                                <w:sz w:val="26"/>
+                                <w:szCs w:val="26"/>
+                                <w:lang w:eastAsia="it-IT"/>
+                              </w:rPr>
+                              <w:t>Primo anno del Corso di Laurea in Informatica</w:t>
+                            </w:r>
+                          </w:p>
+                        </w:txbxContent>
+                      </wps:txbx>
+                      <wps:bodyPr rot="0" vert="horz" wrap="none" lIns="91440" tIns="45720" rIns="91440" bIns="45720" anchor="ctr" anchorCtr="0">
+                        <a:spAutoFit/>
+                      </wps:bodyPr>
+                    </wps:wsp>
+                  </a:graphicData>
+                </a:graphic>
+                <wp14:sizeRelH relativeFrom="margin">
+                  <wp14:pctWidth>40000</wp14:pctWidth>
+                </wp14:sizeRelH>
+                <wp14:sizeRelV relativeFrom="margin">
+                  <wp14:pctHeight>20000</wp14:pctHeight>
+                </wp14:sizeRelV>
+              </wp:anchor>
+            </w:drawing>
+          </mc:Choice>
+          <mc:Fallback>
+            <w:pict>
+              <v:shape id="_x0000_s1028" type="#_x0000_t202" style="position:absolute;margin-left:0;margin-top:0;width:178.7pt;height:72.3pt;z-index:251659264;visibility:visible;mso-wrap-style:none;mso-width-percent:400;mso-height-percent:200;mso-wrap-distance-left:9pt;mso-wrap-distance-top:3.6pt;mso-wrap-distance-right:9pt;mso-wrap-distance-bottom:3.6pt;mso-position-horizontal:center;mso-position-horizontal-relative:margin;mso-position-vertical:top;mso-position-vertical-relative:margin;mso-width-percent:400;mso-height-percent:200;mso-width-relative:margin;mso-height-relative:margin;v-text-anchor:middle" o:gfxdata="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" filled="f" stroked="f">
+                <v:textbox style="mso-fit-shape-to-text:t">
+                  <w:txbxContent>
+                    <w:p>
+                      <w:pPr>
+                        <w:spacing w:line="240" w:lineRule="auto"/>
+                        <w:ind w:firstLine="0"/>
+                        <w:jc w:val="center"/>
+                        <w:rPr>
+                          <w:rFonts w:asciiTheme="majorHAnsi" w:eastAsia="Times New Roman" w:hAnsiTheme="majorHAnsi" w:cstheme="majorHAnsi"/>
+                          <w:kern w:val="0"/>
+                          <w:sz w:val="26"/>
+                          <w:szCs w:val="26"/>
+                          <w:lang w:eastAsia="it-IT"/>
+                        </w:rPr>
+                      </w:pPr>
+                      <w:r>
+                        <w:rPr>
+                          <w:rFonts w:asciiTheme="majorHAnsi" w:eastAsia="Times New Roman" w:hAnsiTheme="majorHAnsi" w:cstheme="majorHAnsi"/>
+                          <w:kern w:val="0"/>
+                          <w:sz w:val="30"/>
+                          <w:szCs w:val="30"/>
+                          <w:lang w:eastAsia="it-IT"/>
+                        </w:rPr>
+                        <w:t xml:space="preserve">Lorenzo Ferron, </w:t>
+                      </w:r>
+                      <w:proofErr w:type="spellStart"/>
+                      <w:r>
+                        <w:rPr>
+                          <w:rFonts w:asciiTheme="majorHAnsi" w:eastAsia="Times New Roman" w:hAnsiTheme="majorHAnsi" w:cstheme="majorHAnsi"/>
+                          <w:kern w:val="0"/>
+                          <w:sz w:val="30"/>
+                          <w:szCs w:val="30"/>
+                          <w:lang w:eastAsia="it-IT"/>
+                        </w:rPr>
+                        <w:t>Gabor</w:t>
+                      </w:r>
+                      <w:proofErr w:type="spellEnd"/>
+                      <w:r>
+                        <w:rPr>
+                          <w:rFonts w:asciiTheme="majorHAnsi" w:eastAsia="Times New Roman" w:hAnsiTheme="majorHAnsi" w:cstheme="majorHAnsi"/>
+                          <w:kern w:val="0"/>
+                          <w:sz w:val="30"/>
+                          <w:szCs w:val="30"/>
+                          <w:lang w:eastAsia="it-IT"/>
+                        </w:rPr>
+                        <w:t xml:space="preserve"> </w:t>
+                      </w:r>
+                      <w:proofErr w:type="spellStart"/>
+                      <w:r>
+                        <w:rPr>
+                          <w:rFonts w:asciiTheme="majorHAnsi" w:eastAsia="Times New Roman" w:hAnsiTheme="majorHAnsi" w:cstheme="majorHAnsi"/>
+                          <w:kern w:val="0"/>
+                          <w:sz w:val="30"/>
+                          <w:szCs w:val="30"/>
+                          <w:lang w:eastAsia="it-IT"/>
+                        </w:rPr>
+                        <w:t>Galazzo</w:t>
+                      </w:r>
+                      <w:proofErr w:type="spellEnd"/>
+                      <w:r>
+                        <w:rPr>
+                          <w:rFonts w:asciiTheme="majorHAnsi" w:eastAsia="Times New Roman" w:hAnsiTheme="majorHAnsi" w:cstheme="majorHAnsi"/>
+                          <w:kern w:val="0"/>
+                          <w:sz w:val="30"/>
+                          <w:szCs w:val="30"/>
+                          <w:lang w:eastAsia="it-IT"/>
+                        </w:rPr>
+                        <w:t>, Alderico Gallo</w:t>
+                      </w:r>
+                    </w:p>
+                    <w:p>
+                      <w:pPr>
+                        <w:spacing w:line="240" w:lineRule="auto"/>
+                        <w:ind w:firstLine="0"/>
+                        <w:jc w:val="center"/>
+                        <w:rPr>
+                          <w:rFonts w:asciiTheme="majorHAnsi" w:eastAsia="Times New Roman" w:hAnsiTheme="majorHAnsi" w:cstheme="majorHAnsi"/>
+                          <w:kern w:val="0"/>
+                          <w:sz w:val="26"/>
+                          <w:szCs w:val="26"/>
+                          <w:lang w:eastAsia="it-IT"/>
+                        </w:rPr>
+                      </w:pPr>
+                      <w:r>
+                        <w:rPr>
+                          <w:rFonts w:asciiTheme="majorHAnsi" w:eastAsia="Times New Roman" w:hAnsiTheme="majorHAnsi" w:cstheme="majorHAnsi"/>
+                          <w:kern w:val="0"/>
+                          <w:sz w:val="26"/>
+                          <w:szCs w:val="26"/>
+                          <w:lang w:eastAsia="it-IT"/>
+                        </w:rPr>
+                        <w:t>Primo anno del Corso di Laurea in Informatica</w:t>
+                      </w:r>
+                    </w:p>
+                  </w:txbxContent>
+                </v:textbox>
+                <w10:wrap type="topAndBottom" anchorx="margin" anchory="margin"/>
+              </v:shape>
+            </w:pict>
+          </mc:Fallback>
+        </mc:AlternateContent>
       </w:r>
     </w:p>
-    <w:p>
-      <w:pPr>
-        <w:pStyle w:val="Titolo"/>
-        <w:rPr>
-          <w:lang w:bidi="it-IT"/>
-        </w:rPr>
-      </w:pPr>
-      <w:r>
-        <w:rPr>
-          <w:lang w:bidi="it-IT"/>
-        </w:rPr>
-        <w:t>Esercizi di gruppo validi come esonero per la parte pratica dell</w:t>
-      </w:r>
-      <w:bookmarkStart w:id="0" w:name="_GoBack"/>
-      <w:r>
-        <w:rPr>
-          <w:lang w:bidi="it-IT"/>
-        </w:rPr>
-        <w:t>’</w:t>
-      </w:r>
-      <w:bookmarkEnd w:id="0"/>
-      <w:r>
-        <w:rPr>
-          <w:lang w:bidi="it-IT"/>
-        </w:rPr>
-        <w:t>esame</w:t>
-      </w:r>
-    </w:p>
-    <w:p>
-      <w:pPr>
-        <w:pStyle w:val="Titolo"/>
-      </w:pPr>
-      <w:r>
-        <w:rPr>
-          <w:lang w:bidi="it-IT"/>
-        </w:rPr>
-        <w:t xml:space="preserve">ESERCIZIO 1: Estensione del </w:t>
-      </w:r>
-      <w:proofErr w:type="spellStart"/>
-      <w:r>
-        <w:rPr>
-          <w:lang w:bidi="it-IT"/>
-        </w:rPr>
-        <w:t>microinterprete</w:t>
-      </w:r>
-      <w:proofErr w:type="spellEnd"/>
-    </w:p>
-    <w:p>
-      <w:pPr>
-        <w:pStyle w:val="Titolo21"/>
-      </w:pPr>
-      <w:r>
-        <w:rPr>
-          <w:lang w:bidi="it-IT"/>
-        </w:rPr>
-        <w:t xml:space="preserve">Lorenzo Ferron, </w:t>
-      </w:r>
-      <w:proofErr w:type="spellStart"/>
-      <w:r>
-        <w:rPr>
-          <w:lang w:bidi="it-IT"/>
-        </w:rPr>
-        <w:t>Gabor</w:t>
-      </w:r>
-      <w:proofErr w:type="spellEnd"/>
-      <w:r>
-        <w:rPr>
-          <w:lang w:bidi="it-IT"/>
-        </w:rPr>
-        <w:t xml:space="preserve"> </w:t>
-      </w:r>
-      <w:proofErr w:type="spellStart"/>
-      <w:r>
-        <w:rPr>
-          <w:lang w:bidi="it-IT"/>
-        </w:rPr>
-        <w:t>Galazzo</w:t>
-      </w:r>
-      <w:proofErr w:type="spellEnd"/>
-      <w:r>
-        <w:rPr>
-          <w:lang w:bidi="it-IT"/>
-        </w:rPr>
-        <w:t>, Alderico Gallo</w:t>
-      </w:r>
-    </w:p>
+    <w:bookmarkEnd w:id="0"/>
     <w:p>
       <w:pPr>
         <w:pStyle w:val="Titolosezione"/>
@@ -2152,10 +2898,10 @@
             <v:path o:extrusionok="f" gradientshapeok="t" o:connecttype="rect"/>
             <o:lock v:ext="edit" aspectratio="t"/>
           </v:shapetype>
-          <v:shape id="_x0000_i1025" type="#_x0000_t75" style="width:5in;height:3in" o:ole="">
+          <v:shape id="_x0000_i1025" type="#_x0000_t75" style="width:360.15pt;height:215.9pt" o:ole="">
             <v:imagedata r:id="rId7" o:title=""/>
           </v:shape>
-          <o:OLEObject Type="Embed" ProgID="Visio.Drawing.15" ShapeID="_x0000_i1025" DrawAspect="Content" ObjectID="_1591252170" r:id="rId8"/>
+          <o:OLEObject Type="Embed" ProgID="Visio.Drawing.15" ShapeID="_x0000_i1025" DrawAspect="Content" ObjectID="_1591677983" r:id="rId8"/>
         </w:object>
       </w:r>
     </w:p>
@@ -2196,10 +2942,10 @@
       </w:pPr>
       <w:r>
         <w:object w:dxaOrig="9638" w:dyaOrig="1586">
-          <v:shape id="_x0000_i1026" type="#_x0000_t75" style="width:483pt;height:80.4pt" o:ole="">
+          <v:shape id="_x0000_i1026" type="#_x0000_t75" style="width:482.85pt;height:80.4pt" o:ole="">
             <v:imagedata r:id="rId9" o:title=""/>
           </v:shape>
-          <o:OLEObject Type="Embed" ProgID="Word.OpenDocumentText.12" ShapeID="_x0000_i1026" DrawAspect="Content" ObjectID="_1591252171" r:id="rId10"/>
+          <o:OLEObject Type="Embed" ProgID="Word.OpenDocumentText.12" ShapeID="_x0000_i1026" DrawAspect="Content" ObjectID="_1591677984" r:id="rId10"/>
         </w:object>
       </w:r>
     </w:p>

--- a/es1/RelazioneEs1.docx
+++ b/es1/RelazioneEs1.docx
@@ -9,11 +9,10 @@
           <w:lang w:bidi="it-IT"/>
         </w:rPr>
       </w:pPr>
-      <w:bookmarkStart w:id="0" w:name="_GoBack"/>
       <w:r>
         <w:rPr>
           <w:noProof/>
-          <w:lang w:bidi="it-IT"/>
+          <w:lang w:eastAsia="it-IT"/>
         </w:rPr>
         <mc:AlternateContent>
           <mc:Choice Requires="wps">
@@ -309,7 +308,7 @@
       <w:r>
         <w:rPr>
           <w:noProof/>
-          <w:lang w:bidi="it-IT"/>
+          <w:lang w:eastAsia="it-IT"/>
         </w:rPr>
         <mc:AlternateContent>
           <mc:Choice Requires="wps">
@@ -847,7 +846,6 @@
         </mc:AlternateContent>
       </w:r>
     </w:p>
-    <w:bookmarkEnd w:id="0"/>
     <w:p>
       <w:pPr>
         <w:pStyle w:val="Titolosezione"/>
@@ -857,7 +855,205 @@
         <w:t>IL GRUPPO</w:t>
       </w:r>
     </w:p>
-    <w:p/>
+    <w:p>
+      <w:pPr>
+        <w:spacing w:line="240" w:lineRule="auto"/>
+        <w:jc w:val="both"/>
+      </w:pPr>
+      <w:r>
+        <w:t>Il nostro gruppo è costituito da tre persone:</w:t>
+      </w:r>
+    </w:p>
+    <w:p>
+      <w:pPr>
+        <w:pStyle w:val="Paragrafoelenco"/>
+        <w:numPr>
+          <w:ilvl w:val="0"/>
+          <w:numId w:val="17"/>
+        </w:numPr>
+        <w:spacing w:line="240" w:lineRule="auto"/>
+        <w:jc w:val="both"/>
+      </w:pPr>
+      <w:r>
+        <w:t>Lorenzo Ferron, il coordinatore;</w:t>
+      </w:r>
+    </w:p>
+    <w:p>
+      <w:pPr>
+        <w:pStyle w:val="Paragrafoelenco"/>
+        <w:numPr>
+          <w:ilvl w:val="0"/>
+          <w:numId w:val="17"/>
+        </w:numPr>
+        <w:spacing w:line="240" w:lineRule="auto"/>
+        <w:jc w:val="both"/>
+      </w:pPr>
+      <w:proofErr w:type="spellStart"/>
+      <w:r>
+        <w:t>Gabor</w:t>
+      </w:r>
+      <w:proofErr w:type="spellEnd"/>
+      <w:r>
+        <w:t xml:space="preserve"> </w:t>
+      </w:r>
+      <w:proofErr w:type="spellStart"/>
+      <w:r>
+        <w:t>Galazzo</w:t>
+      </w:r>
+      <w:proofErr w:type="spellEnd"/>
+      <w:r>
+        <w:t>;</w:t>
+      </w:r>
+    </w:p>
+    <w:p>
+      <w:pPr>
+        <w:pStyle w:val="Paragrafoelenco"/>
+        <w:numPr>
+          <w:ilvl w:val="0"/>
+          <w:numId w:val="17"/>
+        </w:numPr>
+        <w:spacing w:line="240" w:lineRule="auto"/>
+        <w:jc w:val="both"/>
+      </w:pPr>
+      <w:r>
+        <w:t>Alderico Gallo</w:t>
+      </w:r>
+    </w:p>
+    <w:p>
+      <w:pPr>
+        <w:spacing w:line="240" w:lineRule="auto"/>
+        <w:jc w:val="both"/>
+      </w:pPr>
+      <w:r>
+        <w:t xml:space="preserve">Il lavoro è stato svolto utilizzando il software di </w:t>
+      </w:r>
+      <w:r>
+        <w:t>controllo versione distribuito</w:t>
+      </w:r>
+      <w:r>
+        <w:rPr>
+          <w:lang w:val="en-US"/>
+        </w:rPr>
+        <w:t xml:space="preserve"> </w:t>
+      </w:r>
+      <w:proofErr w:type="spellStart"/>
+      <w:r>
+        <w:rPr>
+          <w:lang w:val="en-US"/>
+        </w:rPr>
+        <w:t>git</w:t>
+      </w:r>
+      <w:proofErr w:type="spellEnd"/>
+      <w:r>
+        <w:t xml:space="preserve"> sulla piattaforma online</w:t>
+      </w:r>
+      <w:r>
+        <w:rPr>
+          <w:lang w:val="en-US"/>
+        </w:rPr>
+        <w:t xml:space="preserve"> GitHub</w:t>
+      </w:r>
+      <w:r>
+        <w:t>, sul quale è stata creata una</w:t>
+      </w:r>
+      <w:r>
+        <w:rPr>
+          <w:lang w:val="en-US"/>
+        </w:rPr>
+        <w:t xml:space="preserve"> repository</w:t>
+      </w:r>
+      <w:r>
+        <w:t xml:space="preserve"> con</w:t>
+      </w:r>
+      <w:r>
+        <w:t>tenete i tre esercizi proposti, che è</w:t>
+      </w:r>
+      <w:r>
+        <w:t xml:space="preserve"> raggiungibile al seguente </w:t>
+      </w:r>
+      <w:hyperlink r:id="rId7" w:history="1">
+        <w:r>
+          <w:rPr>
+            <w:rStyle w:val="Collegamentoipertestuale"/>
+          </w:rPr>
+          <w:t>link</w:t>
+        </w:r>
+      </w:hyperlink>
+      <w:r>
+        <w:t>.</w:t>
+      </w:r>
+    </w:p>
+    <w:p>
+      <w:pPr>
+        <w:spacing w:line="240" w:lineRule="auto"/>
+        <w:jc w:val="both"/>
+      </w:pPr>
+      <w:r>
+        <w:t xml:space="preserve">Data la scalabilità di ogni progetto vi era la possibilità che ogni componente potesse scegliere di affrontare ogni aspetto di esso in base alle competenze possedute. Si è proceduto quindi a suddividere i tre esercizi assegnandone ognuno ad ogni componente del gruppo: Lorenzo esercizio 1, Alderico esercizio 2 e </w:t>
+      </w:r>
+      <w:proofErr w:type="spellStart"/>
+      <w:r>
+        <w:t>Gabor</w:t>
+      </w:r>
+      <w:proofErr w:type="spellEnd"/>
+      <w:r>
+        <w:t xml:space="preserve"> esercizio 3. Ovviamente durante lo sviluppo dei singoli esercizi gli altri membri facevano da supporto nella realizzazione. Per ogni esercitazione si è proceduto nell’effettuare un’analisi collettiva del progetto</w:t>
+      </w:r>
+      <w:r>
+        <w:t>,</w:t>
+      </w:r>
+      <w:r>
+        <w:t xml:space="preserve"> proponendo </w:t>
+      </w:r>
+      <w:r>
+        <w:t xml:space="preserve">di conseguenza </w:t>
+      </w:r>
+      <w:r>
+        <w:t>soluzion</w:t>
+      </w:r>
+      <w:r>
+        <w:t>i</w:t>
+      </w:r>
+      <w:r>
+        <w:t xml:space="preserve"> e riflessioni all’incaricato</w:t>
+      </w:r>
+      <w:r>
+        <w:t>, infine si è proceduto</w:t>
+      </w:r>
+      <w:r>
+        <w:t xml:space="preserve"> con una minuziosa suddivisione delle competenze per singolo esercizio.</w:t>
+      </w:r>
+    </w:p>
+    <w:p>
+      <w:pPr>
+        <w:spacing w:line="240" w:lineRule="auto"/>
+        <w:jc w:val="both"/>
+      </w:pPr>
+      <w:r>
+        <w:t>Al termine di ogni</w:t>
+      </w:r>
+      <w:r>
+        <w:rPr>
+          <w:lang w:val="en-US"/>
+        </w:rPr>
+        <w:t xml:space="preserve"> step</w:t>
+      </w:r>
+      <w:r>
+        <w:t xml:space="preserve"> realizzativo dell’esercizio avvenivano dei confronti collettivi al fine di chiarire la situazione </w:t>
+      </w:r>
+      <w:r>
+        <w:t>attuale e proporre miglioramenti</w:t>
+      </w:r>
+      <w:r>
+        <w:t xml:space="preserve"> e/o correzioni.</w:t>
+      </w:r>
+    </w:p>
+    <w:p>
+      <w:pPr>
+        <w:spacing w:line="240" w:lineRule="auto"/>
+        <w:jc w:val="both"/>
+      </w:pPr>
+    </w:p>
     <w:p>
       <w:pPr>
         <w:pStyle w:val="Titolosezione"/>
@@ -1718,8 +1914,8 @@
       <w:r>
         <w:t xml:space="preserve">Altrimenti, l’esecuzione procede all’indirizzo dell’istruzione che segue questa istruzione di </w:t>
       </w:r>
-      <w:bookmarkStart w:id="1" w:name="jvms-6.5.if_icmp_cond.desc-100-C"/>
-      <w:bookmarkEnd w:id="1"/>
+      <w:bookmarkStart w:id="0" w:name="jvms-6.5.if_icmp_cond.desc-100-C"/>
+      <w:bookmarkEnd w:id="0"/>
       <w:proofErr w:type="spellStart"/>
       <w:r>
         <w:rPr>
@@ -2899,9 +3095,9 @@
             <o:lock v:ext="edit" aspectratio="t"/>
           </v:shapetype>
           <v:shape id="_x0000_i1025" type="#_x0000_t75" style="width:360.15pt;height:215.9pt" o:ole="">
-            <v:imagedata r:id="rId7" o:title=""/>
+            <v:imagedata r:id="rId8" o:title=""/>
           </v:shape>
-          <o:OLEObject Type="Embed" ProgID="Visio.Drawing.15" ShapeID="_x0000_i1025" DrawAspect="Content" ObjectID="_1591677983" r:id="rId8"/>
+          <o:OLEObject Type="Embed" ProgID="Visio.Drawing.15" ShapeID="_x0000_i1025" DrawAspect="Content" ObjectID="_1591804353" r:id="rId9"/>
         </w:object>
       </w:r>
     </w:p>
@@ -2932,8 +3128,8 @@
         <w:t>):</w:t>
       </w:r>
     </w:p>
-    <w:bookmarkStart w:id="2" w:name="_MON_1589634724"/>
-    <w:bookmarkEnd w:id="2"/>
+    <w:bookmarkStart w:id="1" w:name="_MON_1589634724"/>
+    <w:bookmarkEnd w:id="1"/>
     <w:p>
       <w:pPr>
         <w:spacing w:line="240" w:lineRule="auto"/>
@@ -2943,9 +3139,9 @@
       <w:r>
         <w:object w:dxaOrig="9638" w:dyaOrig="1586">
           <v:shape id="_x0000_i1026" type="#_x0000_t75" style="width:482.85pt;height:80.4pt" o:ole="">
-            <v:imagedata r:id="rId9" o:title=""/>
+            <v:imagedata r:id="rId10" o:title=""/>
           </v:shape>
-          <o:OLEObject Type="Embed" ProgID="Word.OpenDocumentText.12" ShapeID="_x0000_i1026" DrawAspect="Content" ObjectID="_1591677984" r:id="rId10"/>
+          <o:OLEObject Type="Embed" ProgID="Word.OpenDocumentText.12" ShapeID="_x0000_i1026" DrawAspect="Content" ObjectID="_1591804354" r:id="rId11"/>
         </w:object>
       </w:r>
     </w:p>
@@ -3592,9 +3788,83 @@
         <w:t>COMMENTI CONCLUSIVI</w:t>
       </w:r>
     </w:p>
+    <w:p>
+      <w:pPr>
+        <w:spacing w:line="240" w:lineRule="auto"/>
+        <w:jc w:val="both"/>
+      </w:pPr>
+      <w:r>
+        <w:t>La prima versione del codice MAL presentava un errore dovuto al fatto che</w:t>
+      </w:r>
+      <w:r>
+        <w:t>,</w:t>
+      </w:r>
+      <w:r>
+        <w:t xml:space="preserve"> se i due operandi in cima allo</w:t>
+      </w:r>
+      <w:r>
+        <w:rPr>
+          <w:lang w:val="en-US"/>
+        </w:rPr>
+        <w:t xml:space="preserve"> stack</w:t>
+      </w:r>
+      <w:r>
+        <w:t xml:space="preserve"> erano ambedue negativi ed il TOS coincideva con il massimo valore rappresentabile in complemento a due su 32 bit</w:t>
+      </w:r>
+      <w:r>
+        <w:t>,</w:t>
+      </w:r>
+      <w:r>
+        <w:t xml:space="preserve"> il risultato del confronto diventava imprevedibile. L’errore e la documentazione relativa sono presenti come commento all’interno del file </w:t>
+      </w:r>
+      <w:r>
+        <w:rPr>
+          <w:i/>
+        </w:rPr>
+        <w:t>mic1ijvmC_SePT_OVERFLOW.mal</w:t>
+      </w:r>
+      <w:r>
+        <w:t xml:space="preserve"> alla</w:t>
+      </w:r>
+      <w:r>
+        <w:rPr>
+          <w:lang w:val="en-US"/>
+        </w:rPr>
+        <w:t xml:space="preserve"> label</w:t>
+      </w:r>
+      <w:r>
+        <w:t xml:space="preserve"> NEG.</w:t>
+      </w:r>
+    </w:p>
+    <w:p>
+      <w:pPr>
+        <w:spacing w:line="240" w:lineRule="auto"/>
+        <w:jc w:val="both"/>
+      </w:pPr>
+      <w:r>
+        <w:t>Di base il lavoro di gruppo e proceduto tranquillamente senza rilevanti intoppi.</w:t>
+      </w:r>
+    </w:p>
+    <w:p>
+      <w:pPr>
+        <w:spacing w:line="240" w:lineRule="auto"/>
+        <w:jc w:val="both"/>
+      </w:pPr>
+      <w:r>
+        <w:t xml:space="preserve">Solo per il MAL sono state impiegate </w:t>
+      </w:r>
+      <w:r>
+        <w:t xml:space="preserve">circa </w:t>
+      </w:r>
+      <w:bookmarkStart w:id="2" w:name="_GoBack"/>
+      <w:bookmarkEnd w:id="2"/>
+      <w:r>
+        <w:t>12 ore di lavoro non sono state contate le ore di test, documentazione e revisione. Complessivamente lo svolgimento di questo esercizio ha richiesto 10 giorni.</w:t>
+      </w:r>
+    </w:p>
     <w:sectPr>
-      <w:headerReference w:type="default" r:id="rId11"/>
-      <w:headerReference w:type="first" r:id="rId12"/>
+      <w:headerReference w:type="default" r:id="rId12"/>
+      <w:headerReference w:type="first" r:id="rId13"/>
       <w:footnotePr>
         <w:pos w:val="beneathText"/>
       </w:footnotePr>
@@ -3660,6 +3930,42 @@
 
 <file path=word/header1.xml><?xml version="1.0" encoding="utf-8"?>
 <w:hdr xmlns:wpc="http://schemas.microsoft.com/office/word/2010/wordprocessingCanvas" xmlns:cx="http://schemas.microsoft.com/office/drawing/2014/chartex" xmlns:cx1="http://schemas.microsoft.com/office/drawing/2015/9/8/chartex" xmlns:mc="http://schemas.openxmlformats.org/markup-compatibility/2006" xmlns:o="urn:schemas-microsoft-com:office:office" xmlns:r="http://schemas.openxmlformats.org/officeDocument/2006/relationships" xmlns:m="http://schemas.openxmlformats.org/officeDocument/2006/math" xmlns:v="urn:schemas-microsoft-com:vml" xmlns:wp14="http://schemas.microsoft.com/office/word/2010/wordprocessingDrawing" xmlns:wp="http://schemas.openxmlformats.org/drawingml/2006/wordprocessingDrawing" xmlns:w10="urn:schemas-microsoft-com:office:word" xmlns:w="http://schemas.openxmlformats.org/wordprocessingml/2006/main" xmlns:w14="http://schemas.microsoft.com/office/word/2010/wordml" xmlns:w15="http://schemas.microsoft.com/office/word/2012/wordml" xmlns:w16se="http://schemas.microsoft.com/office/word/2015/wordml/symex" xmlns:wpg="http://schemas.microsoft.com/office/word/2010/wordprocessingGroup" xmlns:wpi="http://schemas.microsoft.com/office/word/2010/wordprocessingInk" xmlns:wne="http://schemas.microsoft.com/office/word/2006/wordml" xmlns:wps="http://schemas.microsoft.com/office/word/2010/wordprocessingShape" mc:Ignorable="w14 w15 w16se wp14">
+  <w:sdt>
+    <w:sdtPr>
+      <w:id w:val="-830445635"/>
+      <w:docPartObj>
+        <w:docPartGallery w:val="Page Numbers (Top of Page)"/>
+        <w:docPartUnique/>
+      </w:docPartObj>
+    </w:sdtPr>
+    <w:sdtEndPr/>
+    <w:sdtContent>
+      <w:p>
+        <w:pPr>
+          <w:pStyle w:val="Intestazione"/>
+          <w:jc w:val="right"/>
+        </w:pPr>
+        <w:r>
+          <w:fldChar w:fldCharType="begin"/>
+        </w:r>
+        <w:r>
+          <w:instrText>PAGE   \* MERGEFORMAT</w:instrText>
+        </w:r>
+        <w:r>
+          <w:fldChar w:fldCharType="separate"/>
+        </w:r>
+        <w:r>
+          <w:rPr>
+            <w:noProof/>
+          </w:rPr>
+          <w:t>7</w:t>
+        </w:r>
+        <w:r>
+          <w:fldChar w:fldCharType="end"/>
+        </w:r>
+      </w:p>
+    </w:sdtContent>
+  </w:sdt>
   <w:p>
     <w:pPr>
       <w:pStyle w:val="Intestazione"/>
@@ -3667,57 +3973,6 @@
         <w:tab w:val="right" w:pos="9026"/>
       </w:tabs>
     </w:pPr>
-    <w:r>
-      <w:rPr>
-        <w:rStyle w:val="Enfasigrassetto"/>
-        <w:lang w:bidi="it-IT"/>
-      </w:rPr>
-      <w:t>[Titolo abbreviato fino a 50 caratteri]</w:t>
-    </w:r>
-    <w:r>
-      <w:rPr>
-        <w:rStyle w:val="Enfasigrassetto"/>
-        <w:lang w:bidi="it-IT"/>
-      </w:rPr>
-      <w:tab/>
-    </w:r>
-    <w:r>
-      <w:rPr>
-        <w:rStyle w:val="Enfasigrassetto"/>
-        <w:lang w:bidi="it-IT"/>
-      </w:rPr>
-      <w:fldChar w:fldCharType="begin"/>
-    </w:r>
-    <w:r>
-      <w:rPr>
-        <w:rStyle w:val="Enfasigrassetto"/>
-        <w:lang w:bidi="it-IT"/>
-      </w:rPr>
-      <w:instrText xml:space="preserve"> PAGE   \* MERGEFORMAT </w:instrText>
-    </w:r>
-    <w:r>
-      <w:rPr>
-        <w:rStyle w:val="Enfasigrassetto"/>
-        <w:lang w:bidi="it-IT"/>
-      </w:rPr>
-      <w:fldChar w:fldCharType="separate"/>
-    </w:r>
-    <w:r>
-      <w:rPr>
-        <w:rStyle w:val="Enfasigrassetto"/>
-        <w:noProof/>
-        <w:lang w:bidi="it-IT"/>
-      </w:rPr>
-      <w:t>2</w:t>
-    </w:r>
-    <w:r>
-      <w:rPr>
-        <w:rStyle w:val="Enfasigrassetto"/>
-        <w:noProof/>
-        <w:lang w:bidi="it-IT"/>
-      </w:rPr>
-      <w:fldChar w:fldCharType="end"/>
-    </w:r>
   </w:p>
 </w:hdr>
 </file>
@@ -3732,64 +3987,15 @@
       </w:tabs>
       <w:rPr>
         <w:rStyle w:val="Enfasigrassetto"/>
-      </w:rPr>
-    </w:pPr>
-    <w:r>
-      <w:rPr>
         <w:lang w:bidi="it-IT"/>
       </w:rPr>
-      <w:t xml:space="preserve">Intestazione pagina: </w:t>
-    </w:r>
-    <w:r>
-      <w:rPr>
-        <w:rStyle w:val="Enfasigrassetto"/>
-        <w:lang w:bidi="it-IT"/>
-      </w:rPr>
-      <w:t>[Titolo abbreviato fino a 50 caratteri]</w:t>
-    </w:r>
+    </w:pPr>
     <w:r>
       <w:rPr>
         <w:rStyle w:val="Enfasigrassetto"/>
         <w:lang w:bidi="it-IT"/>
       </w:rPr>
       <w:tab/>
-    </w:r>
-    <w:r>
-      <w:rPr>
-        <w:rStyle w:val="Enfasigrassetto"/>
-        <w:lang w:bidi="it-IT"/>
-      </w:rPr>
-      <w:fldChar w:fldCharType="begin"/>
-    </w:r>
-    <w:r>
-      <w:rPr>
-        <w:rStyle w:val="Enfasigrassetto"/>
-        <w:lang w:bidi="it-IT"/>
-      </w:rPr>
-      <w:instrText xml:space="preserve"> PAGE   \* MERGEFORMAT </w:instrText>
-    </w:r>
-    <w:r>
-      <w:rPr>
-        <w:rStyle w:val="Enfasigrassetto"/>
-        <w:lang w:bidi="it-IT"/>
-      </w:rPr>
-      <w:fldChar w:fldCharType="separate"/>
-    </w:r>
-    <w:r>
-      <w:rPr>
-        <w:rStyle w:val="Enfasigrassetto"/>
-        <w:noProof/>
-        <w:lang w:bidi="it-IT"/>
-      </w:rPr>
-      <w:t>1</w:t>
-    </w:r>
-    <w:r>
-      <w:rPr>
-        <w:rStyle w:val="Enfasigrassetto"/>
-        <w:noProof/>
-        <w:lang w:bidi="it-IT"/>
-      </w:rPr>
-      <w:fldChar w:fldCharType="end"/>
     </w:r>
   </w:p>
 </w:hdr>
@@ -4110,9 +4316,9 @@
     </w:lvl>
   </w:abstractNum>
   <w:abstractNum w:abstractNumId="11" w15:restartNumberingAfterBreak="0">
-    <w:nsid w:val="359E2960"/>
+    <w:nsid w:val="1227142E"/>
     <w:multiLevelType w:val="hybridMultilevel"/>
-    <w:tmpl w:val="20548AC0"/>
+    <w:tmpl w:val="BD3AF062"/>
     <w:lvl w:ilvl="0" w:tplc="04100001">
       <w:start w:val="1"/>
       <w:numFmt w:val="bullet"/>
@@ -4223,102 +4429,16 @@
     </w:lvl>
   </w:abstractNum>
   <w:abstractNum w:abstractNumId="12" w15:restartNumberingAfterBreak="0">
-    <w:nsid w:val="75F46393"/>
+    <w:nsid w:val="359E2960"/>
     <w:multiLevelType w:val="hybridMultilevel"/>
-    <w:tmpl w:val="0D36484A"/>
-    <w:lvl w:ilvl="0" w:tplc="04100011">
-      <w:start w:val="1"/>
-      <w:numFmt w:val="decimal"/>
-      <w:lvlText w:val="%1)"/>
-      <w:lvlJc w:val="left"/>
-      <w:pPr>
-        <w:ind w:left="1500" w:hanging="360"/>
-      </w:pPr>
-    </w:lvl>
-    <w:lvl w:ilvl="1" w:tplc="04100019" w:tentative="1">
-      <w:start w:val="1"/>
-      <w:numFmt w:val="lowerLetter"/>
-      <w:lvlText w:val="%2."/>
-      <w:lvlJc w:val="left"/>
-      <w:pPr>
-        <w:ind w:left="2220" w:hanging="360"/>
-      </w:pPr>
-    </w:lvl>
-    <w:lvl w:ilvl="2" w:tplc="0410001B" w:tentative="1">
-      <w:start w:val="1"/>
-      <w:numFmt w:val="lowerRoman"/>
-      <w:lvlText w:val="%3."/>
-      <w:lvlJc w:val="right"/>
-      <w:pPr>
-        <w:ind w:left="2940" w:hanging="180"/>
-      </w:pPr>
-    </w:lvl>
-    <w:lvl w:ilvl="3" w:tplc="0410000F" w:tentative="1">
-      <w:start w:val="1"/>
-      <w:numFmt w:val="decimal"/>
-      <w:lvlText w:val="%4."/>
-      <w:lvlJc w:val="left"/>
-      <w:pPr>
-        <w:ind w:left="3660" w:hanging="360"/>
-      </w:pPr>
-    </w:lvl>
-    <w:lvl w:ilvl="4" w:tplc="04100019" w:tentative="1">
-      <w:start w:val="1"/>
-      <w:numFmt w:val="lowerLetter"/>
-      <w:lvlText w:val="%5."/>
-      <w:lvlJc w:val="left"/>
-      <w:pPr>
-        <w:ind w:left="4380" w:hanging="360"/>
-      </w:pPr>
-    </w:lvl>
-    <w:lvl w:ilvl="5" w:tplc="0410001B" w:tentative="1">
-      <w:start w:val="1"/>
-      <w:numFmt w:val="lowerRoman"/>
-      <w:lvlText w:val="%6."/>
-      <w:lvlJc w:val="right"/>
-      <w:pPr>
-        <w:ind w:left="5100" w:hanging="180"/>
-      </w:pPr>
-    </w:lvl>
-    <w:lvl w:ilvl="6" w:tplc="0410000F" w:tentative="1">
-      <w:start w:val="1"/>
-      <w:numFmt w:val="decimal"/>
-      <w:lvlText w:val="%7."/>
-      <w:lvlJc w:val="left"/>
-      <w:pPr>
-        <w:ind w:left="5820" w:hanging="360"/>
-      </w:pPr>
-    </w:lvl>
-    <w:lvl w:ilvl="7" w:tplc="04100019" w:tentative="1">
-      <w:start w:val="1"/>
-      <w:numFmt w:val="lowerLetter"/>
-      <w:lvlText w:val="%8."/>
-      <w:lvlJc w:val="left"/>
-      <w:pPr>
-        <w:ind w:left="6540" w:hanging="360"/>
-      </w:pPr>
-    </w:lvl>
-    <w:lvl w:ilvl="8" w:tplc="0410001B" w:tentative="1">
-      <w:start w:val="1"/>
-      <w:numFmt w:val="lowerRoman"/>
-      <w:lvlText w:val="%9."/>
-      <w:lvlJc w:val="right"/>
-      <w:pPr>
-        <w:ind w:left="7260" w:hanging="180"/>
-      </w:pPr>
-    </w:lvl>
-  </w:abstractNum>
-  <w:abstractNum w:abstractNumId="13" w15:restartNumberingAfterBreak="0">
-    <w:nsid w:val="77AD67C0"/>
-    <w:multiLevelType w:val="hybridMultilevel"/>
-    <w:tmpl w:val="F1C6024A"/>
+    <w:tmpl w:val="20548AC0"/>
     <w:lvl w:ilvl="0" w:tplc="04100001">
       <w:start w:val="1"/>
       <w:numFmt w:val="bullet"/>
       <w:lvlText w:val=""/>
       <w:lvlJc w:val="left"/>
       <w:pPr>
-        <w:ind w:left="1500" w:hanging="360"/>
+        <w:ind w:left="1440" w:hanging="360"/>
       </w:pPr>
       <w:rPr>
         <w:rFonts w:ascii="Symbol" w:hAnsi="Symbol" w:hint="default"/>
@@ -4330,7 +4450,7 @@
       <w:lvlText w:val="o"/>
       <w:lvlJc w:val="left"/>
       <w:pPr>
-        <w:ind w:left="2220" w:hanging="360"/>
+        <w:ind w:left="2160" w:hanging="360"/>
       </w:pPr>
       <w:rPr>
         <w:rFonts w:ascii="Courier New" w:hAnsi="Courier New" w:cs="Courier New" w:hint="default"/>
@@ -4342,7 +4462,7 @@
       <w:lvlText w:val=""/>
       <w:lvlJc w:val="left"/>
       <w:pPr>
-        <w:ind w:left="2940" w:hanging="360"/>
+        <w:ind w:left="2880" w:hanging="360"/>
       </w:pPr>
       <w:rPr>
         <w:rFonts w:ascii="Wingdings" w:hAnsi="Wingdings" w:hint="default"/>
@@ -4354,7 +4474,7 @@
       <w:lvlText w:val=""/>
       <w:lvlJc w:val="left"/>
       <w:pPr>
-        <w:ind w:left="3660" w:hanging="360"/>
+        <w:ind w:left="3600" w:hanging="360"/>
       </w:pPr>
       <w:rPr>
         <w:rFonts w:ascii="Symbol" w:hAnsi="Symbol" w:hint="default"/>
@@ -4366,7 +4486,7 @@
       <w:lvlText w:val="o"/>
       <w:lvlJc w:val="left"/>
       <w:pPr>
-        <w:ind w:left="4380" w:hanging="360"/>
+        <w:ind w:left="4320" w:hanging="360"/>
       </w:pPr>
       <w:rPr>
         <w:rFonts w:ascii="Courier New" w:hAnsi="Courier New" w:cs="Courier New" w:hint="default"/>
@@ -4378,7 +4498,7 @@
       <w:lvlText w:val=""/>
       <w:lvlJc w:val="left"/>
       <w:pPr>
-        <w:ind w:left="5100" w:hanging="360"/>
+        <w:ind w:left="5040" w:hanging="360"/>
       </w:pPr>
       <w:rPr>
         <w:rFonts w:ascii="Wingdings" w:hAnsi="Wingdings" w:hint="default"/>
@@ -4390,7 +4510,7 @@
       <w:lvlText w:val=""/>
       <w:lvlJc w:val="left"/>
       <w:pPr>
-        <w:ind w:left="5820" w:hanging="360"/>
+        <w:ind w:left="5760" w:hanging="360"/>
       </w:pPr>
       <w:rPr>
         <w:rFonts w:ascii="Symbol" w:hAnsi="Symbol" w:hint="default"/>
@@ -4402,7 +4522,7 @@
       <w:lvlText w:val="o"/>
       <w:lvlJc w:val="left"/>
       <w:pPr>
-        <w:ind w:left="6540" w:hanging="360"/>
+        <w:ind w:left="6480" w:hanging="360"/>
       </w:pPr>
       <w:rPr>
         <w:rFonts w:ascii="Courier New" w:hAnsi="Courier New" w:cs="Courier New" w:hint="default"/>
@@ -4414,14 +4534,213 @@
       <w:lvlText w:val=""/>
       <w:lvlJc w:val="left"/>
       <w:pPr>
-        <w:ind w:left="7260" w:hanging="360"/>
+        <w:ind w:left="7200" w:hanging="360"/>
       </w:pPr>
       <w:rPr>
         <w:rFonts w:ascii="Wingdings" w:hAnsi="Wingdings" w:hint="default"/>
       </w:rPr>
     </w:lvl>
   </w:abstractNum>
+  <w:abstractNum w:abstractNumId="13" w15:restartNumberingAfterBreak="0">
+    <w:nsid w:val="75F46393"/>
+    <w:multiLevelType w:val="hybridMultilevel"/>
+    <w:tmpl w:val="0D36484A"/>
+    <w:lvl w:ilvl="0" w:tplc="04100011">
+      <w:start w:val="1"/>
+      <w:numFmt w:val="decimal"/>
+      <w:lvlText w:val="%1)"/>
+      <w:lvlJc w:val="left"/>
+      <w:pPr>
+        <w:ind w:left="1500" w:hanging="360"/>
+      </w:pPr>
+    </w:lvl>
+    <w:lvl w:ilvl="1" w:tplc="04100019" w:tentative="1">
+      <w:start w:val="1"/>
+      <w:numFmt w:val="lowerLetter"/>
+      <w:lvlText w:val="%2."/>
+      <w:lvlJc w:val="left"/>
+      <w:pPr>
+        <w:ind w:left="2220" w:hanging="360"/>
+      </w:pPr>
+    </w:lvl>
+    <w:lvl w:ilvl="2" w:tplc="0410001B" w:tentative="1">
+      <w:start w:val="1"/>
+      <w:numFmt w:val="lowerRoman"/>
+      <w:lvlText w:val="%3."/>
+      <w:lvlJc w:val="right"/>
+      <w:pPr>
+        <w:ind w:left="2940" w:hanging="180"/>
+      </w:pPr>
+    </w:lvl>
+    <w:lvl w:ilvl="3" w:tplc="0410000F" w:tentative="1">
+      <w:start w:val="1"/>
+      <w:numFmt w:val="decimal"/>
+      <w:lvlText w:val="%4."/>
+      <w:lvlJc w:val="left"/>
+      <w:pPr>
+        <w:ind w:left="3660" w:hanging="360"/>
+      </w:pPr>
+    </w:lvl>
+    <w:lvl w:ilvl="4" w:tplc="04100019" w:tentative="1">
+      <w:start w:val="1"/>
+      <w:numFmt w:val="lowerLetter"/>
+      <w:lvlText w:val="%5."/>
+      <w:lvlJc w:val="left"/>
+      <w:pPr>
+        <w:ind w:left="4380" w:hanging="360"/>
+      </w:pPr>
+    </w:lvl>
+    <w:lvl w:ilvl="5" w:tplc="0410001B" w:tentative="1">
+      <w:start w:val="1"/>
+      <w:numFmt w:val="lowerRoman"/>
+      <w:lvlText w:val="%6."/>
+      <w:lvlJc w:val="right"/>
+      <w:pPr>
+        <w:ind w:left="5100" w:hanging="180"/>
+      </w:pPr>
+    </w:lvl>
+    <w:lvl w:ilvl="6" w:tplc="0410000F" w:tentative="1">
+      <w:start w:val="1"/>
+      <w:numFmt w:val="decimal"/>
+      <w:lvlText w:val="%7."/>
+      <w:lvlJc w:val="left"/>
+      <w:pPr>
+        <w:ind w:left="5820" w:hanging="360"/>
+      </w:pPr>
+    </w:lvl>
+    <w:lvl w:ilvl="7" w:tplc="04100019" w:tentative="1">
+      <w:start w:val="1"/>
+      <w:numFmt w:val="lowerLetter"/>
+      <w:lvlText w:val="%8."/>
+      <w:lvlJc w:val="left"/>
+      <w:pPr>
+        <w:ind w:left="6540" w:hanging="360"/>
+      </w:pPr>
+    </w:lvl>
+    <w:lvl w:ilvl="8" w:tplc="0410001B" w:tentative="1">
+      <w:start w:val="1"/>
+      <w:numFmt w:val="lowerRoman"/>
+      <w:lvlText w:val="%9."/>
+      <w:lvlJc w:val="right"/>
+      <w:pPr>
+        <w:ind w:left="7260" w:hanging="180"/>
+      </w:pPr>
+    </w:lvl>
+  </w:abstractNum>
   <w:abstractNum w:abstractNumId="14" w15:restartNumberingAfterBreak="0">
+    <w:nsid w:val="77AD67C0"/>
+    <w:multiLevelType w:val="hybridMultilevel"/>
+    <w:tmpl w:val="F1C6024A"/>
+    <w:lvl w:ilvl="0" w:tplc="04100001">
+      <w:start w:val="1"/>
+      <w:numFmt w:val="bullet"/>
+      <w:lvlText w:val=""/>
+      <w:lvlJc w:val="left"/>
+      <w:pPr>
+        <w:ind w:left="1500" w:hanging="360"/>
+      </w:pPr>
+      <w:rPr>
+        <w:rFonts w:ascii="Symbol" w:hAnsi="Symbol" w:hint="default"/>
+      </w:rPr>
+    </w:lvl>
+    <w:lvl w:ilvl="1" w:tplc="04100003" w:tentative="1">
+      <w:start w:val="1"/>
+      <w:numFmt w:val="bullet"/>
+      <w:lvlText w:val="o"/>
+      <w:lvlJc w:val="left"/>
+      <w:pPr>
+        <w:ind w:left="2220" w:hanging="360"/>
+      </w:pPr>
+      <w:rPr>
+        <w:rFonts w:ascii="Courier New" w:hAnsi="Courier New" w:cs="Courier New" w:hint="default"/>
+      </w:rPr>
+    </w:lvl>
+    <w:lvl w:ilvl="2" w:tplc="04100005" w:tentative="1">
+      <w:start w:val="1"/>
+      <w:numFmt w:val="bullet"/>
+      <w:lvlText w:val=""/>
+      <w:lvlJc w:val="left"/>
+      <w:pPr>
+        <w:ind w:left="2940" w:hanging="360"/>
+      </w:pPr>
+      <w:rPr>
+        <w:rFonts w:ascii="Wingdings" w:hAnsi="Wingdings" w:hint="default"/>
+      </w:rPr>
+    </w:lvl>
+    <w:lvl w:ilvl="3" w:tplc="04100001" w:tentative="1">
+      <w:start w:val="1"/>
+      <w:numFmt w:val="bullet"/>
+      <w:lvlText w:val=""/>
+      <w:lvlJc w:val="left"/>
+      <w:pPr>
+        <w:ind w:left="3660" w:hanging="360"/>
+      </w:pPr>
+      <w:rPr>
+        <w:rFonts w:ascii="Symbol" w:hAnsi="Symbol" w:hint="default"/>
+      </w:rPr>
+    </w:lvl>
+    <w:lvl w:ilvl="4" w:tplc="04100003" w:tentative="1">
+      <w:start w:val="1"/>
+      <w:numFmt w:val="bullet"/>
+      <w:lvlText w:val="o"/>
+      <w:lvlJc w:val="left"/>
+      <w:pPr>
+        <w:ind w:left="4380" w:hanging="360"/>
+      </w:pPr>
+      <w:rPr>
+        <w:rFonts w:ascii="Courier New" w:hAnsi="Courier New" w:cs="Courier New" w:hint="default"/>
+      </w:rPr>
+    </w:lvl>
+    <w:lvl w:ilvl="5" w:tplc="04100005" w:tentative="1">
+      <w:start w:val="1"/>
+      <w:numFmt w:val="bullet"/>
+      <w:lvlText w:val=""/>
+      <w:lvlJc w:val="left"/>
+      <w:pPr>
+        <w:ind w:left="5100" w:hanging="360"/>
+      </w:pPr>
+      <w:rPr>
+        <w:rFonts w:ascii="Wingdings" w:hAnsi="Wingdings" w:hint="default"/>
+      </w:rPr>
+    </w:lvl>
+    <w:lvl w:ilvl="6" w:tplc="04100001" w:tentative="1">
+      <w:start w:val="1"/>
+      <w:numFmt w:val="bullet"/>
+      <w:lvlText w:val=""/>
+      <w:lvlJc w:val="left"/>
+      <w:pPr>
+        <w:ind w:left="5820" w:hanging="360"/>
+      </w:pPr>
+      <w:rPr>
+        <w:rFonts w:ascii="Symbol" w:hAnsi="Symbol" w:hint="default"/>
+      </w:rPr>
+    </w:lvl>
+    <w:lvl w:ilvl="7" w:tplc="04100003" w:tentative="1">
+      <w:start w:val="1"/>
+      <w:numFmt w:val="bullet"/>
+      <w:lvlText w:val="o"/>
+      <w:lvlJc w:val="left"/>
+      <w:pPr>
+        <w:ind w:left="6540" w:hanging="360"/>
+      </w:pPr>
+      <w:rPr>
+        <w:rFonts w:ascii="Courier New" w:hAnsi="Courier New" w:cs="Courier New" w:hint="default"/>
+      </w:rPr>
+    </w:lvl>
+    <w:lvl w:ilvl="8" w:tplc="04100005" w:tentative="1">
+      <w:start w:val="1"/>
+      <w:numFmt w:val="bullet"/>
+      <w:lvlText w:val=""/>
+      <w:lvlJc w:val="left"/>
+      <w:pPr>
+        <w:ind w:left="7260" w:hanging="360"/>
+      </w:pPr>
+      <w:rPr>
+        <w:rFonts w:ascii="Wingdings" w:hAnsi="Wingdings" w:hint="default"/>
+      </w:rPr>
+    </w:lvl>
+  </w:abstractNum>
+  <w:abstractNum w:abstractNumId="15" w15:restartNumberingAfterBreak="0">
     <w:nsid w:val="7C807B7C"/>
     <w:multiLevelType w:val="hybridMultilevel"/>
     <w:tmpl w:val="46D6D46E"/>
@@ -4544,19 +4863,22 @@
     </w:lvlOverride>
   </w:num>
   <w:num w:numId="12">
+    <w:abstractNumId w:val="14"/>
+  </w:num>
+  <w:num w:numId="13">
     <w:abstractNumId w:val="13"/>
   </w:num>
-  <w:num w:numId="13">
+  <w:num w:numId="14">
     <w:abstractNumId w:val="12"/>
   </w:num>
-  <w:num w:numId="14">
-    <w:abstractNumId w:val="11"/>
-  </w:num>
   <w:num w:numId="15">
-    <w:abstractNumId w:val="14"/>
+    <w:abstractNumId w:val="15"/>
   </w:num>
   <w:num w:numId="16">
     <w:abstractNumId w:val="10"/>
+  </w:num>
+  <w:num w:numId="17">
+    <w:abstractNumId w:val="11"/>
   </w:num>
 </w:numbering>
 </file>
@@ -6846,6 +7168,17 @@
     <w:basedOn w:val="Carpredefinitoparagrafo"/>
     <w:rsid w:val="00537B1C"/>
   </w:style>
+  <w:style w:type="character" w:styleId="Collegamentoipertestuale">
+    <w:name w:val="Hyperlink"/>
+    <w:basedOn w:val="Carpredefinitoparagrafo"/>
+    <w:uiPriority w:val="99"/>
+    <w:unhideWhenUsed/>
+    <w:rsid w:val="00E352FA"/>
+    <w:rPr>
+      <w:color w:val="5F5F5F" w:themeColor="hyperlink"/>
+      <w:u w:val="single"/>
+    </w:rPr>
+  </w:style>
 </w:styles>
 </file>
 

--- a/es1/RelazioneEs1.docx
+++ b/es1/RelazioneEs1.docx
@@ -448,7 +448,23 @@
                                 <w:kern w:val="0"/>
                                 <w:lang w:eastAsia="it-IT"/>
                               </w:rPr>
-                              <w:t>Esercizi di gruppo validi come esonero per la parte pratica dell'esame</w:t>
+                              <w:t>Esercizi di gruppo validi come es</w:t>
+                            </w:r>
+                            <w:r>
+                              <w:rPr>
+                                <w:rFonts w:asciiTheme="majorHAnsi" w:eastAsia="Times New Roman" w:hAnsiTheme="majorHAnsi" w:cstheme="majorHAnsi"/>
+                                <w:kern w:val="0"/>
+                                <w:lang w:eastAsia="it-IT"/>
+                              </w:rPr>
+                              <w:t>onero per la parte pratica dell’</w:t>
+                            </w:r>
+                            <w:r>
+                              <w:rPr>
+                                <w:rFonts w:asciiTheme="majorHAnsi" w:eastAsia="Times New Roman" w:hAnsiTheme="majorHAnsi" w:cstheme="majorHAnsi"/>
+                                <w:kern w:val="0"/>
+                                <w:lang w:eastAsia="it-IT"/>
+                              </w:rPr>
+                              <w:t>esame</w:t>
                             </w:r>
                           </w:p>
                         </w:txbxContent>
@@ -470,6 +486,10 @@
           </mc:Choice>
           <mc:Fallback>
             <w:pict>
+              <v:shapetype id="_x0000_t202" coordsize="21600,21600" o:spt="202" path="m,l,21600r21600,l21600,xe">
+                <v:stroke joinstyle="miter"/>
+                <v:path gradientshapeok="t" o:connecttype="rect"/>
+              </v:shapetype>
               <v:shape id="_x0000_s1027" type="#_x0000_t202" style="position:absolute;margin-left:0;margin-top:0;width:178.7pt;height:228.7pt;z-index:251661312;visibility:visible;mso-wrap-style:none;mso-width-percent:400;mso-height-percent:200;mso-wrap-distance-left:9pt;mso-wrap-distance-top:3.6pt;mso-wrap-distance-right:9pt;mso-wrap-distance-bottom:3.6pt;mso-position-horizontal:center;mso-position-horizontal-relative:margin;mso-position-vertical:center;mso-position-vertical-relative:margin;mso-width-percent:400;mso-height-percent:200;mso-width-relative:margin;mso-height-relative:margin;v-text-anchor:top" o:gfxdata="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" filled="f" stroked="f">
                 <v:textbox style="mso-fit-shape-to-text:t">
                   <w:txbxContent>
@@ -558,7 +578,23 @@
                           <w:kern w:val="0"/>
                           <w:lang w:eastAsia="it-IT"/>
                         </w:rPr>
-                        <w:t>Esercizi di gruppo validi come esonero per la parte pratica dell'esame</w:t>
+                        <w:t>Esercizi di gruppo validi come es</w:t>
+                      </w:r>
+                      <w:r>
+                        <w:rPr>
+                          <w:rFonts w:asciiTheme="majorHAnsi" w:eastAsia="Times New Roman" w:hAnsiTheme="majorHAnsi" w:cstheme="majorHAnsi"/>
+                          <w:kern w:val="0"/>
+                          <w:lang w:eastAsia="it-IT"/>
+                        </w:rPr>
+                        <w:t>onero per la parte pratica dell’</w:t>
+                      </w:r>
+                      <w:r>
+                        <w:rPr>
+                          <w:rFonts w:asciiTheme="majorHAnsi" w:eastAsia="Times New Roman" w:hAnsiTheme="majorHAnsi" w:cstheme="majorHAnsi"/>
+                          <w:kern w:val="0"/>
+                          <w:lang w:eastAsia="it-IT"/>
+                        </w:rPr>
+                        <w:t>esame</w:t>
                       </w:r>
                     </w:p>
                   </w:txbxContent>
@@ -2876,6 +2912,9 @@
       </w:r>
       <w:proofErr w:type="spellEnd"/>
       <w:r>
+        <w:t>,</w:t>
+      </w:r>
+      <w:r>
         <w:t xml:space="preserve"> il risultato del confronto </w:t>
       </w:r>
     </w:p>
@@ -3097,7 +3136,7 @@
           <v:shape id="_x0000_i1025" type="#_x0000_t75" style="width:360.15pt;height:215.9pt" o:ole="">
             <v:imagedata r:id="rId8" o:title=""/>
           </v:shape>
-          <o:OLEObject Type="Embed" ProgID="Visio.Drawing.15" ShapeID="_x0000_i1025" DrawAspect="Content" ObjectID="_1591804353" r:id="rId9"/>
+          <o:OLEObject Type="Embed" ProgID="Visio.Drawing.15" ShapeID="_x0000_i1025" DrawAspect="Content" ObjectID="_1591818616" r:id="rId9"/>
         </w:object>
       </w:r>
     </w:p>
@@ -3141,7 +3180,7 @@
           <v:shape id="_x0000_i1026" type="#_x0000_t75" style="width:482.85pt;height:80.4pt" o:ole="">
             <v:imagedata r:id="rId10" o:title=""/>
           </v:shape>
-          <o:OLEObject Type="Embed" ProgID="Word.OpenDocumentText.12" ShapeID="_x0000_i1026" DrawAspect="Content" ObjectID="_1591804354" r:id="rId11"/>
+          <o:OLEObject Type="Embed" ProgID="Word.OpenDocumentText.12" ShapeID="_x0000_i1026" DrawAspect="Content" ObjectID="_1591818617" r:id="rId11"/>
         </w:object>
       </w:r>
     </w:p>
@@ -3222,7 +3261,13 @@
         <w:jc w:val="both"/>
       </w:pPr>
       <w:r>
-        <w:t xml:space="preserve">La verifica del corretto funzionamento dell’istruzione implementata è avvenuta in tre fasi distinti, ricollegabili alle due versioni proposte. In una prima fase si è sviluppato un test non automatizzato, reperibile nel file </w:t>
+        <w:t>La verifica del corretto funzionamento dell’istruzione implementata è avvenuta in tre fasi distint</w:t>
+      </w:r>
+      <w:r>
+        <w:t>e</w:t>
+      </w:r>
+      <w:r>
+        <w:t xml:space="preserve">, ricollegabili alle due versioni proposte. In una prima fase si è sviluppato un test non automatizzato, reperibile nel file </w:t>
       </w:r>
       <w:r>
         <w:rPr>
@@ -3582,7 +3627,13 @@
         <w:t xml:space="preserve"> considerazione che si </w:t>
       </w:r>
       <w:r>
-        <w:t>può fare sul test riguardo</w:t>
+        <w:t>può fare sul test</w:t>
+      </w:r>
+      <w:r>
+        <w:t>,</w:t>
+      </w:r>
+      <w:r>
+        <w:t xml:space="preserve"> riguardo</w:t>
       </w:r>
       <w:r>
         <w:t xml:space="preserve"> l’adattabilità alle altre istruzioni IJVM di co</w:t>
@@ -3668,7 +3719,15 @@
         <w:t>Seppur corretto quest’ultimo test proposto</w:t>
       </w:r>
       <w:r>
-        <w:t xml:space="preserve">, risulta efficiente solo quando si confrontano insiemi arbitrariamente piccoli, altrimenti è inefficiente. L’inefficienza è data dal fatto che il codice IJVM deve essere prima compilatore e successivamente eseguito dall’emulatore, </w:t>
+        <w:t>, risulta efficiente solo quando si confrontano insiemi arbitrariamente piccoli, altrimenti è inefficiente. L’inefficienza è data dal fatto che il codice IJ</w:t>
+      </w:r>
+      <w:r>
+        <w:t>VM deve essere prima compilato</w:t>
+      </w:r>
+      <w:bookmarkStart w:id="2" w:name="_GoBack"/>
+      <w:bookmarkEnd w:id="2"/>
+      <w:r>
+        <w:t xml:space="preserve"> e successivamente eseguito dall’emulatore, </w:t>
       </w:r>
       <w:r>
         <w:t>implicando che non vi è un’esecuzione diretta del</w:t>
@@ -3856,8 +3915,6 @@
       <w:r>
         <w:t xml:space="preserve">circa </w:t>
       </w:r>
-      <w:bookmarkStart w:id="2" w:name="_GoBack"/>
-      <w:bookmarkEnd w:id="2"/>
       <w:r>
         <w:t>12 ore di lavoro non sono state contate le ore di test, documentazione e revisione. Complessivamente lo svolgimento di questo esercizio ha richiesto 10 giorni.</w:t>
       </w:r>
@@ -3958,7 +4015,7 @@
           <w:rPr>
             <w:noProof/>
           </w:rPr>
-          <w:t>7</w:t>
+          <w:t>6</w:t>
         </w:r>
         <w:r>
           <w:fldChar w:fldCharType="end"/>
